--- a/Advance DevOPs Lab/Lab 4/Advance DevOps 4.docx
+++ b/Advance DevOPs Lab/Lab 4/Advance DevOps 4.docx
@@ -4,101 +4,177 @@
   <w:body>
     <w:p>
       <w:pPr>
-        <w:rPr>
-          <w:b w:val="1"/>
-          <w:sz w:val="28"/>
-          <w:szCs w:val="28"/>
-        </w:rPr>
-      </w:pPr>
-      <w:r>
-        <w:rPr>
-          <w:b w:val="1"/>
-          <w:sz w:val="28"/>
-          <w:szCs w:val="28"/>
-          <w:rtl w:val="0"/>
-        </w:rPr>
-        <w:t xml:space="preserve">Steps-</w:t>
-      </w:r>
-    </w:p>
-    <w:p>
-      <w:pPr>
+        <w:widowControl w:val="0"/>
+        <w:spacing w:before="301" w:line="276" w:lineRule="auto"/>
+        <w:ind w:left="0" w:right="122" w:firstLine="0"/>
+        <w:jc w:val="both"/>
+        <w:rPr>
+          <w:rFonts w:ascii="Times New Roman" w:cs="Times New Roman" w:eastAsia="Times New Roman" w:hAnsi="Times New Roman"/>
+          <w:sz w:val="28"/>
+          <w:szCs w:val="28"/>
+        </w:rPr>
+      </w:pPr>
+      <w:r>
+        <w:rPr>
+          <w:rFonts w:ascii="Times New Roman" w:cs="Times New Roman" w:eastAsia="Times New Roman" w:hAnsi="Times New Roman"/>
+          <w:sz w:val="28"/>
+          <w:szCs w:val="28"/>
+          <w:rtl w:val="0"/>
+        </w:rPr>
+        <w:t xml:space="preserve">You can now deploy any containerized application to your cluster. To keep things familiar, let’s deploy Nginx using </w:t>
+      </w:r>
+      <w:r>
+        <w:rPr>
+          <w:rFonts w:ascii="Times New Roman" w:cs="Times New Roman" w:eastAsia="Times New Roman" w:hAnsi="Times New Roman"/>
+          <w:i w:val="1"/>
+          <w:sz w:val="28"/>
+          <w:szCs w:val="28"/>
+          <w:rtl w:val="0"/>
+        </w:rPr>
+        <w:t xml:space="preserve">Deployments </w:t>
+      </w:r>
+      <w:r>
+        <w:rPr>
+          <w:rFonts w:ascii="Times New Roman" w:cs="Times New Roman" w:eastAsia="Times New Roman" w:hAnsi="Times New Roman"/>
+          <w:sz w:val="28"/>
+          <w:szCs w:val="28"/>
+          <w:rtl w:val="0"/>
+        </w:rPr>
+        <w:t xml:space="preserve">and </w:t>
+      </w:r>
+      <w:r>
+        <w:rPr>
+          <w:rFonts w:ascii="Times New Roman" w:cs="Times New Roman" w:eastAsia="Times New Roman" w:hAnsi="Times New Roman"/>
+          <w:i w:val="1"/>
+          <w:sz w:val="28"/>
+          <w:szCs w:val="28"/>
+          <w:rtl w:val="0"/>
+        </w:rPr>
+        <w:t xml:space="preserve">Services </w:t>
+      </w:r>
+      <w:r>
+        <w:rPr>
+          <w:rFonts w:ascii="Times New Roman" w:cs="Times New Roman" w:eastAsia="Times New Roman" w:hAnsi="Times New Roman"/>
+          <w:sz w:val="28"/>
+          <w:szCs w:val="28"/>
+          <w:rtl w:val="0"/>
+        </w:rPr>
+        <w:t xml:space="preserve">to see how this application can be deployed to the cluster. You can use the commands below for other containerized applications as well, provided you change the Docker image name and any relevant flags (such as ports and volumes).</w:t>
+      </w:r>
+    </w:p>
+    <w:p>
+      <w:pPr>
+        <w:widowControl w:val="0"/>
+        <w:spacing w:before="7" w:line="240" w:lineRule="auto"/>
+        <w:rPr>
+          <w:rFonts w:ascii="Times New Roman" w:cs="Times New Roman" w:eastAsia="Times New Roman" w:hAnsi="Times New Roman"/>
+          <w:sz w:val="28"/>
+          <w:szCs w:val="28"/>
+        </w:rPr>
+      </w:pPr>
+      <w:r>
+        <w:rPr>
+          <w:rtl w:val="0"/>
+        </w:rPr>
+      </w:r>
+    </w:p>
+    <w:p>
+      <w:pPr>
+        <w:widowControl w:val="0"/>
+        <w:spacing w:before="1" w:line="240" w:lineRule="auto"/>
         <w:ind w:left="0" w:firstLine="0"/>
-        <w:rPr>
-          <w:sz w:val="24"/>
-          <w:szCs w:val="24"/>
-        </w:rPr>
-      </w:pPr>
-      <w:r>
-        <w:rPr>
-          <w:rtl w:val="0"/>
-        </w:rPr>
-      </w:r>
-    </w:p>
-    <w:p>
-      <w:pPr>
-        <w:numPr>
-          <w:ilvl w:val="0"/>
-          <w:numId w:val="1"/>
-        </w:numPr>
-        <w:ind w:left="1440" w:hanging="360"/>
-        <w:rPr>
-          <w:sz w:val="24"/>
-          <w:szCs w:val="24"/>
-          <w:u w:val="none"/>
-        </w:rPr>
-      </w:pPr>
-      <w:r>
-        <w:rPr>
-          <w:sz w:val="24"/>
-          <w:szCs w:val="24"/>
-          <w:rtl w:val="0"/>
-        </w:rPr>
-        <w:t xml:space="preserve">Install Docker Destop.</w:t>
-      </w:r>
-    </w:p>
-    <w:p>
-      <w:pPr>
-        <w:numPr>
-          <w:ilvl w:val="0"/>
-          <w:numId w:val="1"/>
-        </w:numPr>
-        <w:ind w:left="1440" w:hanging="360"/>
-        <w:rPr>
-          <w:sz w:val="24"/>
-          <w:szCs w:val="24"/>
-          <w:u w:val="none"/>
-        </w:rPr>
-      </w:pPr>
-      <w:r>
-        <w:rPr>
-          <w:sz w:val="24"/>
-          <w:szCs w:val="24"/>
-          <w:rtl w:val="0"/>
-        </w:rPr>
-        <w:t xml:space="preserve">Enable Kubernetes in Docker Desktop.</w:t>
-      </w:r>
-    </w:p>
-    <w:p>
-      <w:pPr>
-        <w:rPr/>
-      </w:pPr>
-      <w:r>
-        <w:rPr/>
+        <w:jc w:val="both"/>
+        <w:rPr>
+          <w:rFonts w:ascii="Times New Roman" w:cs="Times New Roman" w:eastAsia="Times New Roman" w:hAnsi="Times New Roman"/>
+          <w:sz w:val="28"/>
+          <w:szCs w:val="28"/>
+        </w:rPr>
+      </w:pPr>
+      <w:r>
+        <w:rPr>
+          <w:rFonts w:ascii="Times New Roman" w:cs="Times New Roman" w:eastAsia="Times New Roman" w:hAnsi="Times New Roman"/>
+          <w:sz w:val="28"/>
+          <w:szCs w:val="28"/>
+          <w:rtl w:val="0"/>
+        </w:rPr>
+        <w:t xml:space="preserve">Still within the master node, execute the following command to create a deployment named nginx:</w:t>
+      </w:r>
+    </w:p>
+    <w:p>
+      <w:pPr>
+        <w:widowControl w:val="0"/>
+        <w:spacing w:before="6" w:line="240" w:lineRule="auto"/>
+        <w:rPr>
+          <w:rFonts w:ascii="Times New Roman" w:cs="Times New Roman" w:eastAsia="Times New Roman" w:hAnsi="Times New Roman"/>
+          <w:sz w:val="28"/>
+          <w:szCs w:val="28"/>
+        </w:rPr>
+      </w:pPr>
+      <w:r>
+        <w:rPr>
+          <w:rtl w:val="0"/>
+        </w:rPr>
+      </w:r>
+    </w:p>
+    <w:p>
+      <w:pPr>
+        <w:widowControl w:val="0"/>
+        <w:spacing w:before="93" w:line="240" w:lineRule="auto"/>
+        <w:ind w:left="0" w:firstLine="0"/>
+        <w:jc w:val="both"/>
+        <w:rPr>
+          <w:rFonts w:ascii="Times New Roman" w:cs="Times New Roman" w:eastAsia="Times New Roman" w:hAnsi="Times New Roman"/>
+          <w:sz w:val="28"/>
+          <w:szCs w:val="28"/>
+        </w:rPr>
+      </w:pPr>
+      <w:r>
+        <w:rPr>
+          <w:rFonts w:ascii="Times New Roman" w:cs="Times New Roman" w:eastAsia="Times New Roman" w:hAnsi="Times New Roman"/>
+          <w:sz w:val="28"/>
+          <w:szCs w:val="28"/>
+          <w:shd w:fill="b7b7b7" w:val="clear"/>
+          <w:rtl w:val="0"/>
+        </w:rPr>
+        <w:t xml:space="preserve">kubernetes-master:~$kubectl create deployment nginx --image=nginx</w:t>
+      </w:r>
+      <w:r>
+        <w:rPr>
+          <w:rtl w:val="0"/>
+        </w:rPr>
+      </w:r>
+    </w:p>
+    <w:p>
+      <w:pPr>
+        <w:widowControl w:val="0"/>
+        <w:spacing w:line="240" w:lineRule="auto"/>
+        <w:rPr>
+          <w:rFonts w:ascii="Times New Roman" w:cs="Times New Roman" w:eastAsia="Times New Roman" w:hAnsi="Times New Roman"/>
+          <w:sz w:val="28"/>
+          <w:szCs w:val="28"/>
+        </w:rPr>
+      </w:pPr>
+      <w:r>
+        <w:rPr>
+          <w:rFonts w:ascii="Times New Roman" w:cs="Times New Roman" w:eastAsia="Times New Roman" w:hAnsi="Times New Roman"/>
+          <w:sz w:val="28"/>
+          <w:szCs w:val="28"/>
+        </w:rPr>
         <w:drawing>
           <wp:inline distB="114300" distT="114300" distL="114300" distR="114300">
-            <wp:extent cx="5943600" cy="3365500"/>
+            <wp:extent cx="4946650" cy="1301750"/>
             <wp:effectExtent b="0" l="0" r="0" t="0"/>
-            <wp:docPr id="1" name="image2.png"/>
+            <wp:docPr id="4" name="image1.png"/>
             <a:graphic>
               <a:graphicData uri="http://schemas.openxmlformats.org/drawingml/2006/picture">
                 <pic:pic>
                   <pic:nvPicPr>
-                    <pic:cNvPr id="0" name="image2.png"/>
+                    <pic:cNvPr id="0" name="image1.png"/>
                     <pic:cNvPicPr preferRelativeResize="0"/>
                   </pic:nvPicPr>
                   <pic:blipFill>
                     <a:blip r:embed="rId6"/>
-                    <a:srcRect b="0" l="0" r="0" t="0"/>
+                    <a:srcRect b="69500" l="7203" r="53258" t="11891"/>
                     <a:stretch>
                       <a:fillRect/>
                     </a:stretch>
@@ -106,7 +182,7 @@
                   <pic:spPr>
                     <a:xfrm>
                       <a:off x="0" y="0"/>
-                      <a:ext cx="5943600" cy="3365500"/>
+                      <a:ext cx="4946650" cy="1301750"/>
                     </a:xfrm>
                     <a:prstGeom prst="rect"/>
                     <a:ln/>
@@ -125,101 +201,207 @@
     </w:p>
     <w:p>
       <w:pPr>
-        <w:numPr>
-          <w:ilvl w:val="0"/>
-          <w:numId w:val="1"/>
-        </w:numPr>
-        <w:ind w:left="1440" w:hanging="360"/>
-        <w:rPr>
-          <w:u w:val="none"/>
-        </w:rPr>
-      </w:pPr>
-      <w:r>
-        <w:rPr>
-          <w:rtl w:val="0"/>
-        </w:rPr>
-        <w:t xml:space="preserve">Run these commands-</w:t>
-      </w:r>
-    </w:p>
-    <w:p>
-      <w:pPr>
-        <w:ind w:left="1440" w:firstLine="0"/>
-        <w:rPr/>
-      </w:pPr>
-      <w:r>
-        <w:rPr>
-          <w:rtl w:val="0"/>
-        </w:rPr>
-        <w:t xml:space="preserve">Kubectl version –short</w:t>
-      </w:r>
-    </w:p>
-    <w:p>
-      <w:pPr>
-        <w:ind w:left="1440" w:firstLine="0"/>
-        <w:rPr/>
-      </w:pPr>
-      <w:r>
-        <w:rPr>
-          <w:rtl w:val="0"/>
-        </w:rPr>
-        <w:t xml:space="preserve">Kubectl run my-nginx –image nginx</w:t>
-      </w:r>
-    </w:p>
-    <w:p>
-      <w:pPr>
-        <w:ind w:left="1440" w:firstLine="0"/>
-        <w:rPr/>
-      </w:pPr>
-      <w:r>
-        <w:rPr>
-          <w:rtl w:val="0"/>
-        </w:rPr>
-        <w:t xml:space="preserve">Kubectl get pods</w:t>
-      </w:r>
-    </w:p>
-    <w:p>
-      <w:pPr>
-        <w:ind w:left="1440" w:firstLine="0"/>
-        <w:rPr/>
-      </w:pPr>
-      <w:r>
-        <w:rPr>
-          <w:rtl w:val="0"/>
-        </w:rPr>
-        <w:t xml:space="preserve">Kubectl get all</w:t>
-      </w:r>
-    </w:p>
-    <w:p>
-      <w:pPr>
-        <w:ind w:left="1440" w:firstLine="0"/>
-        <w:rPr/>
-      </w:pPr>
-      <w:r>
-        <w:rPr>
-          <w:rtl w:val="0"/>
-        </w:rPr>
-        <w:t xml:space="preserve">Kubectl delete pod my-nginx</w:t>
-      </w:r>
-    </w:p>
-    <w:p>
-      <w:pPr>
-        <w:rPr/>
-      </w:pPr>
-      <w:r>
-        <w:rPr>
-          <w:rtl w:val="0"/>
-        </w:rPr>
-      </w:r>
-    </w:p>
-    <w:p>
-      <w:pPr>
-        <w:rPr/>
-      </w:pPr>
-      <w:r>
-        <w:rPr/>
+        <w:widowControl w:val="0"/>
+        <w:spacing w:before="10" w:line="240" w:lineRule="auto"/>
+        <w:rPr>
+          <w:rFonts w:ascii="Times New Roman" w:cs="Times New Roman" w:eastAsia="Times New Roman" w:hAnsi="Times New Roman"/>
+          <w:sz w:val="28"/>
+          <w:szCs w:val="28"/>
+        </w:rPr>
+      </w:pPr>
+      <w:r>
+        <w:rPr>
+          <w:rtl w:val="0"/>
+        </w:rPr>
+      </w:r>
+    </w:p>
+    <w:p>
+      <w:pPr>
+        <w:widowControl w:val="0"/>
+        <w:spacing w:line="276" w:lineRule="auto"/>
+        <w:ind w:left="0" w:right="114" w:firstLine="0"/>
+        <w:jc w:val="both"/>
+        <w:rPr>
+          <w:rFonts w:ascii="Times New Roman" w:cs="Times New Roman" w:eastAsia="Times New Roman" w:hAnsi="Times New Roman"/>
+          <w:sz w:val="28"/>
+          <w:szCs w:val="28"/>
+        </w:rPr>
+      </w:pPr>
+      <w:r>
+        <w:rPr>
+          <w:rFonts w:ascii="Times New Roman" w:cs="Times New Roman" w:eastAsia="Times New Roman" w:hAnsi="Times New Roman"/>
+          <w:sz w:val="28"/>
+          <w:szCs w:val="28"/>
+          <w:rtl w:val="0"/>
+        </w:rPr>
+        <w:t xml:space="preserve">A deployment is a type of Kubernetes object that ensures there’s always a specified number of pods running based on a defined template, even if the pod crashes during the cluster’s lifetime. The above deployment will create a pod with one container from the Docker registry’s </w:t>
+      </w:r>
+      <w:hyperlink r:id="rId7">
+        <w:r>
+          <w:rPr>
+            <w:rFonts w:ascii="Times New Roman" w:cs="Times New Roman" w:eastAsia="Times New Roman" w:hAnsi="Times New Roman"/>
+            <w:color w:val="1154cc"/>
+            <w:sz w:val="28"/>
+            <w:szCs w:val="28"/>
+            <w:u w:val="single"/>
+            <w:rtl w:val="0"/>
+          </w:rPr>
+          <w:t xml:space="preserve">Nginx Docker</w:t>
+        </w:r>
+      </w:hyperlink>
+      <w:r>
+        <w:rPr>
+          <w:rFonts w:ascii="Times New Roman" w:cs="Times New Roman" w:eastAsia="Times New Roman" w:hAnsi="Times New Roman"/>
+          <w:color w:val="1154cc"/>
+          <w:sz w:val="28"/>
+          <w:szCs w:val="28"/>
+          <w:rtl w:val="0"/>
+        </w:rPr>
+        <w:t xml:space="preserve"> </w:t>
+      </w:r>
+      <w:hyperlink r:id="rId8">
+        <w:r>
+          <w:rPr>
+            <w:rFonts w:ascii="Times New Roman" w:cs="Times New Roman" w:eastAsia="Times New Roman" w:hAnsi="Times New Roman"/>
+            <w:color w:val="1154cc"/>
+            <w:sz w:val="28"/>
+            <w:szCs w:val="28"/>
+            <w:u w:val="single"/>
+            <w:rtl w:val="0"/>
+          </w:rPr>
+          <w:t xml:space="preserve">Image</w:t>
+        </w:r>
+      </w:hyperlink>
+      <w:r>
+        <w:rPr>
+          <w:rFonts w:ascii="Times New Roman" w:cs="Times New Roman" w:eastAsia="Times New Roman" w:hAnsi="Times New Roman"/>
+          <w:sz w:val="28"/>
+          <w:szCs w:val="28"/>
+          <w:rtl w:val="0"/>
+        </w:rPr>
+        <w:t xml:space="preserve">.</w:t>
+      </w:r>
+    </w:p>
+    <w:p>
+      <w:pPr>
+        <w:widowControl w:val="0"/>
+        <w:spacing w:before="92" w:line="276" w:lineRule="auto"/>
+        <w:ind w:left="0" w:right="112" w:firstLine="0"/>
+        <w:jc w:val="both"/>
+        <w:rPr>
+          <w:rFonts w:ascii="Times New Roman" w:cs="Times New Roman" w:eastAsia="Times New Roman" w:hAnsi="Times New Roman"/>
+          <w:sz w:val="28"/>
+          <w:szCs w:val="28"/>
+        </w:rPr>
+      </w:pPr>
+      <w:r>
+        <w:rPr>
+          <w:rFonts w:ascii="Times New Roman" w:cs="Times New Roman" w:eastAsia="Times New Roman" w:hAnsi="Times New Roman"/>
+          <w:sz w:val="28"/>
+          <w:szCs w:val="28"/>
+          <w:rtl w:val="0"/>
+        </w:rPr>
+        <w:t xml:space="preserve">Next, run the following command to create a service named nginx that will expose the app publicly. It will do so through a </w:t>
+      </w:r>
+      <w:r>
+        <w:rPr>
+          <w:rFonts w:ascii="Times New Roman" w:cs="Times New Roman" w:eastAsia="Times New Roman" w:hAnsi="Times New Roman"/>
+          <w:i w:val="1"/>
+          <w:sz w:val="28"/>
+          <w:szCs w:val="28"/>
+          <w:rtl w:val="0"/>
+        </w:rPr>
+        <w:t xml:space="preserve">NodePort</w:t>
+      </w:r>
+      <w:r>
+        <w:rPr>
+          <w:rFonts w:ascii="Times New Roman" w:cs="Times New Roman" w:eastAsia="Times New Roman" w:hAnsi="Times New Roman"/>
+          <w:sz w:val="28"/>
+          <w:szCs w:val="28"/>
+          <w:rtl w:val="0"/>
+        </w:rPr>
+        <w:t xml:space="preserve">, a scheme that will make the pod accessible through an arbitrary port opened on each node of the cluster:</w:t>
+      </w:r>
+    </w:p>
+    <w:p>
+      <w:pPr>
+        <w:widowControl w:val="0"/>
+        <w:spacing w:before="11" w:line="240" w:lineRule="auto"/>
+        <w:rPr>
+          <w:rFonts w:ascii="Times New Roman" w:cs="Times New Roman" w:eastAsia="Times New Roman" w:hAnsi="Times New Roman"/>
+          <w:sz w:val="28"/>
+          <w:szCs w:val="28"/>
+        </w:rPr>
+      </w:pPr>
+      <w:r>
+        <w:rPr>
+          <w:rtl w:val="0"/>
+        </w:rPr>
+      </w:r>
+    </w:p>
+    <w:p>
+      <w:pPr>
+        <w:widowControl w:val="0"/>
+        <w:spacing w:before="92" w:line="240" w:lineRule="auto"/>
+        <w:ind w:left="0" w:firstLine="0"/>
+        <w:jc w:val="both"/>
+        <w:rPr>
+          <w:rFonts w:ascii="Times New Roman" w:cs="Times New Roman" w:eastAsia="Times New Roman" w:hAnsi="Times New Roman"/>
+          <w:sz w:val="28"/>
+          <w:szCs w:val="28"/>
+        </w:rPr>
+      </w:pPr>
+      <w:r>
+        <w:rPr>
+          <w:rFonts w:ascii="Times New Roman" w:cs="Times New Roman" w:eastAsia="Times New Roman" w:hAnsi="Times New Roman"/>
+          <w:sz w:val="28"/>
+          <w:szCs w:val="28"/>
+          <w:shd w:fill="b7b7b7" w:val="clear"/>
+          <w:rtl w:val="0"/>
+        </w:rPr>
+        <w:t xml:space="preserve">kubernetes-master:~$kubectl expose deploy nginx --port 80 --target-port 80 --type NodePort</w:t>
+      </w:r>
+      <w:r>
+        <w:rPr>
+          <w:rtl w:val="0"/>
+        </w:rPr>
+      </w:r>
+    </w:p>
+    <w:p>
+      <w:pPr>
+        <w:widowControl w:val="0"/>
+        <w:spacing w:line="240" w:lineRule="auto"/>
+        <w:rPr>
+          <w:rFonts w:ascii="Times New Roman" w:cs="Times New Roman" w:eastAsia="Times New Roman" w:hAnsi="Times New Roman"/>
+          <w:sz w:val="28"/>
+          <w:szCs w:val="28"/>
+        </w:rPr>
+      </w:pPr>
+      <w:r>
+        <w:rPr>
+          <w:rtl w:val="0"/>
+        </w:rPr>
+      </w:r>
+    </w:p>
+    <w:p>
+      <w:pPr>
+        <w:widowControl w:val="0"/>
+        <w:spacing w:line="240" w:lineRule="auto"/>
+        <w:rPr>
+          <w:rFonts w:ascii="Times New Roman" w:cs="Times New Roman" w:eastAsia="Times New Roman" w:hAnsi="Times New Roman"/>
+          <w:sz w:val="28"/>
+          <w:szCs w:val="28"/>
+        </w:rPr>
+      </w:pPr>
+      <w:r>
+        <w:rPr>
+          <w:rFonts w:ascii="Times New Roman" w:cs="Times New Roman" w:eastAsia="Times New Roman" w:hAnsi="Times New Roman"/>
+          <w:sz w:val="28"/>
+          <w:szCs w:val="28"/>
+        </w:rPr>
         <w:drawing>
           <wp:inline distB="114300" distT="114300" distL="114300" distR="114300">
-            <wp:extent cx="5557096" cy="2680965"/>
+            <wp:extent cx="6127755" cy="283364"/>
             <wp:effectExtent b="0" l="0" r="0" t="0"/>
             <wp:docPr id="2" name="image1.png"/>
             <a:graphic>
@@ -230,8 +412,8 @@
                     <pic:cNvPicPr preferRelativeResize="0"/>
                   </pic:nvPicPr>
                   <pic:blipFill>
-                    <a:blip r:embed="rId7"/>
-                    <a:srcRect b="0" l="0" r="0" t="0"/>
+                    <a:blip r:embed="rId6"/>
+                    <a:srcRect b="78954" l="7101" r="53360" t="17732"/>
                     <a:stretch>
                       <a:fillRect/>
                     </a:stretch>
@@ -239,7 +421,7 @@
                   <pic:spPr>
                     <a:xfrm>
                       <a:off x="0" y="0"/>
-                      <a:ext cx="5557096" cy="2680965"/>
+                      <a:ext cx="6127755" cy="283364"/>
                     </a:xfrm>
                     <a:prstGeom prst="rect"/>
                     <a:ln/>
@@ -250,6 +432,1820 @@
           </wp:inline>
         </w:drawing>
       </w:r>
+      <w:r>
+        <w:rPr>
+          <w:rtl w:val="0"/>
+        </w:rPr>
+      </w:r>
+    </w:p>
+    <w:p>
+      <w:pPr>
+        <w:widowControl w:val="0"/>
+        <w:spacing w:before="10" w:line="240" w:lineRule="auto"/>
+        <w:rPr>
+          <w:rFonts w:ascii="Times New Roman" w:cs="Times New Roman" w:eastAsia="Times New Roman" w:hAnsi="Times New Roman"/>
+          <w:sz w:val="28"/>
+          <w:szCs w:val="28"/>
+        </w:rPr>
+      </w:pPr>
+      <w:r>
+        <w:rPr>
+          <w:rtl w:val="0"/>
+        </w:rPr>
+      </w:r>
+    </w:p>
+    <w:p>
+      <w:pPr>
+        <w:widowControl w:val="0"/>
+        <w:spacing w:line="276" w:lineRule="auto"/>
+        <w:ind w:left="0" w:right="124" w:firstLine="0"/>
+        <w:jc w:val="both"/>
+        <w:rPr>
+          <w:rFonts w:ascii="Times New Roman" w:cs="Times New Roman" w:eastAsia="Times New Roman" w:hAnsi="Times New Roman"/>
+          <w:sz w:val="28"/>
+          <w:szCs w:val="28"/>
+        </w:rPr>
+      </w:pPr>
+      <w:r>
+        <w:rPr>
+          <w:rFonts w:ascii="Times New Roman" w:cs="Times New Roman" w:eastAsia="Times New Roman" w:hAnsi="Times New Roman"/>
+          <w:sz w:val="28"/>
+          <w:szCs w:val="28"/>
+          <w:rtl w:val="0"/>
+        </w:rPr>
+        <w:t xml:space="preserve">Services are another type of Kubernetes object that expose cluster internal services to clients, both internal and external. They are also capable of load balancing requests to multiple pods, and are an integral component in Kubernetes, frequently interacting with other components.</w:t>
+      </w:r>
+    </w:p>
+    <w:p>
+      <w:pPr>
+        <w:widowControl w:val="0"/>
+        <w:spacing w:before="10" w:line="240" w:lineRule="auto"/>
+        <w:rPr>
+          <w:rFonts w:ascii="Times New Roman" w:cs="Times New Roman" w:eastAsia="Times New Roman" w:hAnsi="Times New Roman"/>
+          <w:sz w:val="28"/>
+          <w:szCs w:val="28"/>
+        </w:rPr>
+      </w:pPr>
+      <w:r>
+        <w:rPr>
+          <w:rtl w:val="0"/>
+        </w:rPr>
+      </w:r>
+    </w:p>
+    <w:p>
+      <w:pPr>
+        <w:widowControl w:val="0"/>
+        <w:spacing w:before="1" w:line="240" w:lineRule="auto"/>
+        <w:ind w:left="0" w:firstLine="0"/>
+        <w:jc w:val="both"/>
+        <w:rPr>
+          <w:rFonts w:ascii="Times New Roman" w:cs="Times New Roman" w:eastAsia="Times New Roman" w:hAnsi="Times New Roman"/>
+          <w:sz w:val="28"/>
+          <w:szCs w:val="28"/>
+        </w:rPr>
+      </w:pPr>
+      <w:r>
+        <w:rPr>
+          <w:rFonts w:ascii="Times New Roman" w:cs="Times New Roman" w:eastAsia="Times New Roman" w:hAnsi="Times New Roman"/>
+          <w:sz w:val="28"/>
+          <w:szCs w:val="28"/>
+          <w:rtl w:val="0"/>
+        </w:rPr>
+        <w:t xml:space="preserve">Run the following command:</w:t>
+      </w:r>
+    </w:p>
+    <w:p>
+      <w:pPr>
+        <w:widowControl w:val="0"/>
+        <w:spacing w:before="1" w:line="240" w:lineRule="auto"/>
+        <w:ind w:left="100" w:firstLine="0"/>
+        <w:jc w:val="both"/>
+        <w:rPr>
+          <w:rFonts w:ascii="Times New Roman" w:cs="Times New Roman" w:eastAsia="Times New Roman" w:hAnsi="Times New Roman"/>
+          <w:sz w:val="28"/>
+          <w:szCs w:val="28"/>
+        </w:rPr>
+      </w:pPr>
+      <w:r>
+        <w:rPr>
+          <w:rtl w:val="0"/>
+        </w:rPr>
+      </w:r>
+    </w:p>
+    <w:p>
+      <w:pPr>
+        <w:widowControl w:val="0"/>
+        <w:tabs>
+          <w:tab w:val="left" w:pos="1406"/>
+          <w:tab w:val="left" w:pos="2564"/>
+          <w:tab w:val="left" w:pos="4474"/>
+          <w:tab w:val="left" w:pos="6810"/>
+          <w:tab w:val="left" w:pos="8331"/>
+        </w:tabs>
+        <w:spacing w:before="92" w:line="240" w:lineRule="auto"/>
+        <w:ind w:left="0" w:firstLine="0"/>
+        <w:rPr>
+          <w:rFonts w:ascii="Times New Roman" w:cs="Times New Roman" w:eastAsia="Times New Roman" w:hAnsi="Times New Roman"/>
+          <w:sz w:val="28"/>
+          <w:szCs w:val="28"/>
+          <w:shd w:fill="b7b7b7" w:val="clear"/>
+        </w:rPr>
+      </w:pPr>
+      <w:r>
+        <w:rPr>
+          <w:rFonts w:ascii="Times New Roman" w:cs="Times New Roman" w:eastAsia="Times New Roman" w:hAnsi="Times New Roman"/>
+          <w:sz w:val="28"/>
+          <w:szCs w:val="28"/>
+          <w:shd w:fill="b7b7b7" w:val="clear"/>
+          <w:rtl w:val="0"/>
+        </w:rPr>
+        <w:t xml:space="preserve">kubernetes-master:~$kubctl get services</w:t>
+      </w:r>
+    </w:p>
+    <w:p>
+      <w:pPr>
+        <w:widowControl w:val="0"/>
+        <w:spacing w:line="240" w:lineRule="auto"/>
+        <w:rPr>
+          <w:rFonts w:ascii="Times New Roman" w:cs="Times New Roman" w:eastAsia="Times New Roman" w:hAnsi="Times New Roman"/>
+          <w:sz w:val="28"/>
+          <w:szCs w:val="28"/>
+          <w:shd w:fill="b7b7b7" w:val="clear"/>
+        </w:rPr>
+      </w:pPr>
+      <w:r>
+        <w:rPr>
+          <w:rFonts w:ascii="Times New Roman" w:cs="Times New Roman" w:eastAsia="Times New Roman" w:hAnsi="Times New Roman"/>
+          <w:sz w:val="28"/>
+          <w:szCs w:val="28"/>
+        </w:rPr>
+        <w:drawing>
+          <wp:inline distB="114300" distT="114300" distL="114300" distR="114300">
+            <wp:extent cx="4262929" cy="563608"/>
+            <wp:effectExtent b="0" l="0" r="0" t="0"/>
+            <wp:docPr id="1" name="image1.png"/>
+            <a:graphic>
+              <a:graphicData uri="http://schemas.openxmlformats.org/drawingml/2006/picture">
+                <pic:pic>
+                  <pic:nvPicPr>
+                    <pic:cNvPr id="0" name="image1.png"/>
+                    <pic:cNvPicPr preferRelativeResize="0"/>
+                  </pic:nvPicPr>
+                  <pic:blipFill>
+                    <a:blip r:embed="rId6"/>
+                    <a:srcRect b="71658" l="7152" r="61130" t="20773"/>
+                    <a:stretch>
+                      <a:fillRect/>
+                    </a:stretch>
+                  </pic:blipFill>
+                  <pic:spPr>
+                    <a:xfrm>
+                      <a:off x="0" y="0"/>
+                      <a:ext cx="4262929" cy="563608"/>
+                    </a:xfrm>
+                    <a:prstGeom prst="rect"/>
+                    <a:ln/>
+                  </pic:spPr>
+                </pic:pic>
+              </a:graphicData>
+            </a:graphic>
+          </wp:inline>
+        </w:drawing>
+      </w:r>
+      <w:r>
+        <w:rPr>
+          <w:rtl w:val="0"/>
+        </w:rPr>
+      </w:r>
+    </w:p>
+    <w:p>
+      <w:pPr>
+        <w:widowControl w:val="0"/>
+        <w:spacing w:before="1" w:line="240" w:lineRule="auto"/>
+        <w:ind w:left="100" w:firstLine="0"/>
+        <w:jc w:val="both"/>
+        <w:rPr>
+          <w:rFonts w:ascii="Times New Roman" w:cs="Times New Roman" w:eastAsia="Times New Roman" w:hAnsi="Times New Roman"/>
+          <w:sz w:val="28"/>
+          <w:szCs w:val="28"/>
+        </w:rPr>
+      </w:pPr>
+      <w:r>
+        <w:rPr>
+          <w:rtl w:val="0"/>
+        </w:rPr>
+      </w:r>
+    </w:p>
+    <w:p>
+      <w:pPr>
+        <w:widowControl w:val="0"/>
+        <w:spacing w:before="1" w:line="240" w:lineRule="auto"/>
+        <w:ind w:left="0" w:firstLine="0"/>
+        <w:jc w:val="both"/>
+        <w:rPr>
+          <w:rFonts w:ascii="Times New Roman" w:cs="Times New Roman" w:eastAsia="Times New Roman" w:hAnsi="Times New Roman"/>
+          <w:sz w:val="28"/>
+          <w:szCs w:val="28"/>
+        </w:rPr>
+      </w:pPr>
+      <w:r>
+        <w:rPr>
+          <w:rFonts w:ascii="Times New Roman" w:cs="Times New Roman" w:eastAsia="Times New Roman" w:hAnsi="Times New Roman"/>
+          <w:sz w:val="28"/>
+          <w:szCs w:val="28"/>
+          <w:rtl w:val="0"/>
+        </w:rPr>
+        <w:t xml:space="preserve">This will output text similar to the following:</w:t>
+      </w:r>
+    </w:p>
+    <w:p>
+      <w:pPr>
+        <w:widowControl w:val="0"/>
+        <w:spacing w:before="1" w:line="240" w:lineRule="auto"/>
+        <w:ind w:left="100" w:firstLine="0"/>
+        <w:rPr>
+          <w:rFonts w:ascii="Times New Roman" w:cs="Times New Roman" w:eastAsia="Times New Roman" w:hAnsi="Times New Roman"/>
+          <w:sz w:val="28"/>
+          <w:szCs w:val="28"/>
+          <w:shd w:fill="b7b7b7" w:val="clear"/>
+        </w:rPr>
+      </w:pPr>
+      <w:r>
+        <w:rPr>
+          <w:rtl w:val="0"/>
+        </w:rPr>
+      </w:r>
+    </w:p>
+    <w:p>
+      <w:pPr>
+        <w:widowControl w:val="0"/>
+        <w:spacing w:before="1" w:line="240" w:lineRule="auto"/>
+        <w:ind w:left="0" w:firstLine="0"/>
+        <w:rPr>
+          <w:rFonts w:ascii="Times New Roman" w:cs="Times New Roman" w:eastAsia="Times New Roman" w:hAnsi="Times New Roman"/>
+          <w:sz w:val="28"/>
+          <w:szCs w:val="28"/>
+        </w:rPr>
+      </w:pPr>
+      <w:r>
+        <w:rPr>
+          <w:rFonts w:ascii="Times New Roman" w:cs="Times New Roman" w:eastAsia="Times New Roman" w:hAnsi="Times New Roman"/>
+          <w:sz w:val="28"/>
+          <w:szCs w:val="28"/>
+          <w:shd w:fill="b7b7b7" w:val="clear"/>
+          <w:rtl w:val="0"/>
+        </w:rPr>
+        <w:t xml:space="preserve">Output</w:t>
+      </w:r>
+      <w:r>
+        <w:rPr>
+          <w:rtl w:val="0"/>
+        </w:rPr>
+      </w:r>
+    </w:p>
+    <w:p>
+      <w:pPr>
+        <w:widowControl w:val="0"/>
+        <w:spacing w:before="5" w:line="240" w:lineRule="auto"/>
+        <w:rPr>
+          <w:rFonts w:ascii="Times New Roman" w:cs="Times New Roman" w:eastAsia="Times New Roman" w:hAnsi="Times New Roman"/>
+          <w:sz w:val="28"/>
+          <w:szCs w:val="28"/>
+        </w:rPr>
+      </w:pPr>
+      <w:r>
+        <w:rPr>
+          <w:rtl w:val="0"/>
+        </w:rPr>
+      </w:r>
+    </w:p>
+    <w:p>
+      <w:pPr>
+        <w:widowControl w:val="0"/>
+        <w:tabs>
+          <w:tab w:val="left" w:pos="1406"/>
+          <w:tab w:val="left" w:pos="2564"/>
+          <w:tab w:val="left" w:pos="4474"/>
+          <w:tab w:val="left" w:pos="6810"/>
+          <w:tab w:val="left" w:pos="8331"/>
+        </w:tabs>
+        <w:spacing w:before="92" w:line="240" w:lineRule="auto"/>
+        <w:ind w:left="0" w:firstLine="0"/>
+        <w:rPr>
+          <w:rFonts w:ascii="Times New Roman" w:cs="Times New Roman" w:eastAsia="Times New Roman" w:hAnsi="Times New Roman"/>
+          <w:sz w:val="28"/>
+          <w:szCs w:val="28"/>
+        </w:rPr>
+      </w:pPr>
+      <w:r>
+        <w:rPr>
+          <w:rFonts w:ascii="Times New Roman" w:cs="Times New Roman" w:eastAsia="Times New Roman" w:hAnsi="Times New Roman"/>
+          <w:sz w:val="28"/>
+          <w:szCs w:val="28"/>
+          <w:shd w:fill="b7b7b7" w:val="clear"/>
+          <w:rtl w:val="0"/>
+        </w:rPr>
+        <w:t xml:space="preserve">NAME</w:t>
+        <w:tab/>
+        <w:t xml:space="preserve">TYPE</w:t>
+        <w:tab/>
+        <w:t xml:space="preserve">CLUSTER-IP</w:t>
+        <w:tab/>
+        <w:t xml:space="preserve">EXTERNAL-IP</w:t>
+        <w:tab/>
+        <w:t xml:space="preserve">PORT(S)</w:t>
+        <w:tab/>
+        <w:t xml:space="preserve">AGE</w:t>
+      </w:r>
+      <w:r>
+        <w:rPr>
+          <w:rtl w:val="0"/>
+        </w:rPr>
+      </w:r>
+    </w:p>
+    <w:p>
+      <w:pPr>
+        <w:widowControl w:val="0"/>
+        <w:spacing w:before="5" w:line="240" w:lineRule="auto"/>
+        <w:rPr>
+          <w:rFonts w:ascii="Times New Roman" w:cs="Times New Roman" w:eastAsia="Times New Roman" w:hAnsi="Times New Roman"/>
+          <w:sz w:val="28"/>
+          <w:szCs w:val="28"/>
+        </w:rPr>
+      </w:pPr>
+      <w:r>
+        <w:rPr>
+          <w:rtl w:val="0"/>
+        </w:rPr>
+      </w:r>
+    </w:p>
+    <w:p>
+      <w:pPr>
+        <w:widowControl w:val="0"/>
+        <w:tabs>
+          <w:tab w:val="left" w:pos="2833"/>
+          <w:tab w:val="left" w:pos="4365"/>
+          <w:tab w:val="left" w:pos="6285"/>
+          <w:tab w:val="left" w:pos="7764"/>
+        </w:tabs>
+        <w:spacing w:before="92" w:line="240" w:lineRule="auto"/>
+        <w:ind w:left="0" w:firstLine="0"/>
+        <w:rPr>
+          <w:rFonts w:ascii="Times New Roman" w:cs="Times New Roman" w:eastAsia="Times New Roman" w:hAnsi="Times New Roman"/>
+          <w:sz w:val="28"/>
+          <w:szCs w:val="28"/>
+        </w:rPr>
+      </w:pPr>
+      <w:r>
+        <w:rPr>
+          <w:rFonts w:ascii="Times New Roman" w:cs="Times New Roman" w:eastAsia="Times New Roman" w:hAnsi="Times New Roman"/>
+          <w:sz w:val="28"/>
+          <w:szCs w:val="28"/>
+          <w:shd w:fill="b7b7b7" w:val="clear"/>
+          <w:rtl w:val="0"/>
+        </w:rPr>
+        <w:t xml:space="preserve">kubernetes ClusterIP</w:t>
+        <w:tab/>
+        <w:t xml:space="preserve">10.96.0.1</w:t>
+        <w:tab/>
+        <w:t xml:space="preserve">&lt;none&gt;</w:t>
+        <w:tab/>
+        <w:t xml:space="preserve">443/TCP</w:t>
+        <w:tab/>
+        <w:t xml:space="preserve">1d</w:t>
+      </w:r>
+      <w:r>
+        <w:rPr>
+          <w:rtl w:val="0"/>
+        </w:rPr>
+      </w:r>
+    </w:p>
+    <w:p>
+      <w:pPr>
+        <w:widowControl w:val="0"/>
+        <w:spacing w:before="4" w:line="240" w:lineRule="auto"/>
+        <w:rPr>
+          <w:rFonts w:ascii="Times New Roman" w:cs="Times New Roman" w:eastAsia="Times New Roman" w:hAnsi="Times New Roman"/>
+          <w:sz w:val="28"/>
+          <w:szCs w:val="28"/>
+        </w:rPr>
+      </w:pPr>
+      <w:r>
+        <w:rPr>
+          <w:rtl w:val="0"/>
+        </w:rPr>
+      </w:r>
+    </w:p>
+    <w:p>
+      <w:pPr>
+        <w:widowControl w:val="0"/>
+        <w:tabs>
+          <w:tab w:val="left" w:pos="1274"/>
+          <w:tab w:val="left" w:pos="2618"/>
+          <w:tab w:val="left" w:pos="6410"/>
+        </w:tabs>
+        <w:spacing w:before="93" w:line="240" w:lineRule="auto"/>
+        <w:ind w:left="0" w:firstLine="0"/>
+        <w:rPr>
+          <w:rFonts w:ascii="Times New Roman" w:cs="Times New Roman" w:eastAsia="Times New Roman" w:hAnsi="Times New Roman"/>
+          <w:sz w:val="28"/>
+          <w:szCs w:val="28"/>
+        </w:rPr>
+      </w:pPr>
+      <w:r>
+        <w:rPr>
+          <w:rFonts w:ascii="Times New Roman" w:cs="Times New Roman" w:eastAsia="Times New Roman" w:hAnsi="Times New Roman"/>
+          <w:sz w:val="28"/>
+          <w:szCs w:val="28"/>
+          <w:shd w:fill="b7b7b7" w:val="clear"/>
+          <w:rtl w:val="0"/>
+        </w:rPr>
+        <w:t xml:space="preserve">nginx</w:t>
+        <w:tab/>
+        <w:t xml:space="preserve">NodePort</w:t>
+        <w:tab/>
+        <w:t xml:space="preserve">10.109.228.209 &lt;none&gt;</w:t>
+        <w:tab/>
+        <w:t xml:space="preserve">80:nginx_port/TCP 40m</w:t>
+      </w:r>
+      <w:r>
+        <w:rPr>
+          <w:rtl w:val="0"/>
+        </w:rPr>
+      </w:r>
+    </w:p>
+    <w:p>
+      <w:pPr>
+        <w:widowControl w:val="0"/>
+        <w:spacing w:before="3" w:line="240" w:lineRule="auto"/>
+        <w:rPr>
+          <w:rFonts w:ascii="Times New Roman" w:cs="Times New Roman" w:eastAsia="Times New Roman" w:hAnsi="Times New Roman"/>
+          <w:sz w:val="28"/>
+          <w:szCs w:val="28"/>
+        </w:rPr>
+      </w:pPr>
+      <w:r>
+        <w:rPr>
+          <w:rtl w:val="0"/>
+        </w:rPr>
+      </w:r>
+    </w:p>
+    <w:p>
+      <w:pPr>
+        <w:widowControl w:val="0"/>
+        <w:spacing w:line="276" w:lineRule="auto"/>
+        <w:ind w:left="0" w:right="121" w:firstLine="0"/>
+        <w:jc w:val="both"/>
+        <w:rPr>
+          <w:rFonts w:ascii="Times New Roman" w:cs="Times New Roman" w:eastAsia="Times New Roman" w:hAnsi="Times New Roman"/>
+          <w:sz w:val="28"/>
+          <w:szCs w:val="28"/>
+        </w:rPr>
+      </w:pPr>
+      <w:r>
+        <w:rPr>
+          <w:rFonts w:ascii="Times New Roman" w:cs="Times New Roman" w:eastAsia="Times New Roman" w:hAnsi="Times New Roman"/>
+          <w:sz w:val="28"/>
+          <w:szCs w:val="28"/>
+          <w:rtl w:val="0"/>
+        </w:rPr>
+        <w:t xml:space="preserve">From the third line of the above output, you can retrieve the port that Nginx is running on. Kubernetes will assign a random port that is greater than 30000 automatically, while ensuring that the port is not already bound by another service.</w:t>
+      </w:r>
+    </w:p>
+    <w:p>
+      <w:pPr>
+        <w:widowControl w:val="0"/>
+        <w:spacing w:line="240" w:lineRule="auto"/>
+        <w:rPr>
+          <w:rFonts w:ascii="Times New Roman" w:cs="Times New Roman" w:eastAsia="Times New Roman" w:hAnsi="Times New Roman"/>
+          <w:sz w:val="28"/>
+          <w:szCs w:val="28"/>
+        </w:rPr>
+      </w:pPr>
+      <w:r>
+        <w:rPr>
+          <w:rtl w:val="0"/>
+        </w:rPr>
+      </w:r>
+    </w:p>
+    <w:p>
+      <w:pPr>
+        <w:widowControl w:val="0"/>
+        <w:spacing w:before="199" w:line="276" w:lineRule="auto"/>
+        <w:ind w:left="0" w:right="126" w:firstLine="0"/>
+        <w:jc w:val="both"/>
+        <w:rPr>
+          <w:rFonts w:ascii="Times New Roman" w:cs="Times New Roman" w:eastAsia="Times New Roman" w:hAnsi="Times New Roman"/>
+          <w:sz w:val="28"/>
+          <w:szCs w:val="28"/>
+        </w:rPr>
+      </w:pPr>
+      <w:r>
+        <w:rPr>
+          <w:rFonts w:ascii="Times New Roman" w:cs="Times New Roman" w:eastAsia="Times New Roman" w:hAnsi="Times New Roman"/>
+          <w:color w:val="ff0000"/>
+          <w:sz w:val="28"/>
+          <w:szCs w:val="28"/>
+          <w:rtl w:val="0"/>
+        </w:rPr>
+        <w:t xml:space="preserve">Note: if you're running your setup on ec2 ensure the nginx_port is open under the inbound rules in the security groups.</w:t>
+      </w:r>
+      <w:r>
+        <w:rPr>
+          <w:rtl w:val="0"/>
+        </w:rPr>
+      </w:r>
+    </w:p>
+    <w:p>
+      <w:pPr>
+        <w:widowControl w:val="0"/>
+        <w:spacing w:line="240" w:lineRule="auto"/>
+        <w:rPr>
+          <w:rFonts w:ascii="Times New Roman" w:cs="Times New Roman" w:eastAsia="Times New Roman" w:hAnsi="Times New Roman"/>
+          <w:sz w:val="28"/>
+          <w:szCs w:val="28"/>
+        </w:rPr>
+      </w:pPr>
+      <w:r>
+        <w:rPr>
+          <w:rtl w:val="0"/>
+        </w:rPr>
+      </w:r>
+    </w:p>
+    <w:p>
+      <w:pPr>
+        <w:widowControl w:val="0"/>
+        <w:spacing w:line="240" w:lineRule="auto"/>
+        <w:ind w:left="0" w:firstLine="0"/>
+        <w:jc w:val="both"/>
+        <w:rPr>
+          <w:rFonts w:ascii="Times New Roman" w:cs="Times New Roman" w:eastAsia="Times New Roman" w:hAnsi="Times New Roman"/>
+          <w:sz w:val="28"/>
+          <w:szCs w:val="28"/>
+        </w:rPr>
+      </w:pPr>
+      <w:r>
+        <w:rPr>
+          <w:rFonts w:ascii="Times New Roman" w:cs="Times New Roman" w:eastAsia="Times New Roman" w:hAnsi="Times New Roman"/>
+          <w:sz w:val="28"/>
+          <w:szCs w:val="28"/>
+          <w:rtl w:val="0"/>
+        </w:rPr>
+        <w:t xml:space="preserve">To test that everything is working, visit</w:t>
+      </w:r>
+    </w:p>
+    <w:p>
+      <w:pPr>
+        <w:widowControl w:val="0"/>
+        <w:spacing w:before="5" w:line="240" w:lineRule="auto"/>
+        <w:rPr>
+          <w:rFonts w:ascii="Times New Roman" w:cs="Times New Roman" w:eastAsia="Times New Roman" w:hAnsi="Times New Roman"/>
+          <w:sz w:val="28"/>
+          <w:szCs w:val="28"/>
+        </w:rPr>
+      </w:pPr>
+      <w:r>
+        <w:rPr>
+          <w:rtl w:val="0"/>
+        </w:rPr>
+      </w:r>
+    </w:p>
+    <w:p>
+      <w:pPr>
+        <w:widowControl w:val="0"/>
+        <w:spacing w:before="93" w:line="484" w:lineRule="auto"/>
+        <w:ind w:left="0" w:right="0" w:firstLine="0"/>
+        <w:rPr>
+          <w:rFonts w:ascii="Times New Roman" w:cs="Times New Roman" w:eastAsia="Times New Roman" w:hAnsi="Times New Roman"/>
+          <w:sz w:val="28"/>
+          <w:szCs w:val="28"/>
+        </w:rPr>
+      </w:pPr>
+      <w:r>
+        <w:rPr>
+          <w:rFonts w:ascii="Times New Roman" w:cs="Times New Roman" w:eastAsia="Times New Roman" w:hAnsi="Times New Roman"/>
+          <w:sz w:val="28"/>
+          <w:szCs w:val="28"/>
+          <w:shd w:fill="b7b7b7" w:val="clear"/>
+          <w:rtl w:val="0"/>
+        </w:rPr>
+        <w:t xml:space="preserve">http://worker_1_ip:nginx_port</w:t>
+      </w:r>
+      <w:r>
+        <w:rPr>
+          <w:rFonts w:ascii="Times New Roman" w:cs="Times New Roman" w:eastAsia="Times New Roman" w:hAnsi="Times New Roman"/>
+          <w:sz w:val="28"/>
+          <w:szCs w:val="28"/>
+          <w:rtl w:val="0"/>
+        </w:rPr>
+        <w:t xml:space="preserve"> or</w:t>
+      </w:r>
+    </w:p>
+    <w:p>
+      <w:pPr>
+        <w:widowControl w:val="0"/>
+        <w:spacing w:line="275" w:lineRule="auto"/>
+        <w:ind w:left="0" w:firstLine="0"/>
+        <w:rPr>
+          <w:rFonts w:ascii="Times New Roman" w:cs="Times New Roman" w:eastAsia="Times New Roman" w:hAnsi="Times New Roman"/>
+          <w:sz w:val="28"/>
+          <w:szCs w:val="28"/>
+        </w:rPr>
+      </w:pPr>
+      <w:r>
+        <w:rPr>
+          <w:rFonts w:ascii="Times New Roman" w:cs="Times New Roman" w:eastAsia="Times New Roman" w:hAnsi="Times New Roman"/>
+          <w:sz w:val="28"/>
+          <w:szCs w:val="28"/>
+          <w:shd w:fill="b7b7b7" w:val="clear"/>
+          <w:rtl w:val="0"/>
+        </w:rPr>
+        <w:t xml:space="preserve">http://worker_2_ip:nginx_port</w:t>
+      </w:r>
+      <w:r>
+        <w:rPr>
+          <w:rtl w:val="0"/>
+        </w:rPr>
+      </w:r>
+    </w:p>
+    <w:p>
+      <w:pPr>
+        <w:widowControl w:val="0"/>
+        <w:spacing w:before="7" w:line="240" w:lineRule="auto"/>
+        <w:rPr>
+          <w:rFonts w:ascii="Times New Roman" w:cs="Times New Roman" w:eastAsia="Times New Roman" w:hAnsi="Times New Roman"/>
+          <w:sz w:val="28"/>
+          <w:szCs w:val="28"/>
+        </w:rPr>
+      </w:pPr>
+      <w:r>
+        <w:rPr>
+          <w:rtl w:val="0"/>
+        </w:rPr>
+      </w:r>
+    </w:p>
+    <w:p>
+      <w:pPr>
+        <w:widowControl w:val="0"/>
+        <w:spacing w:line="484" w:lineRule="auto"/>
+        <w:ind w:left="0" w:right="-45" w:firstLine="0"/>
+        <w:rPr>
+          <w:rFonts w:ascii="Times New Roman" w:cs="Times New Roman" w:eastAsia="Times New Roman" w:hAnsi="Times New Roman"/>
+          <w:sz w:val="28"/>
+          <w:szCs w:val="28"/>
+        </w:rPr>
+      </w:pPr>
+      <w:r>
+        <w:rPr>
+          <w:rFonts w:ascii="Times New Roman" w:cs="Times New Roman" w:eastAsia="Times New Roman" w:hAnsi="Times New Roman"/>
+          <w:sz w:val="28"/>
+          <w:szCs w:val="28"/>
+          <w:rtl w:val="0"/>
+        </w:rPr>
+        <w:t xml:space="preserve">through a browser on your local machine. You will see Nginx’s familiar welcome page. To see the deployed container on the worker node switch to worker01</w:t>
+      </w:r>
+    </w:p>
+    <w:p>
+      <w:pPr>
+        <w:widowControl w:val="0"/>
+        <w:spacing w:line="275" w:lineRule="auto"/>
+        <w:ind w:left="0" w:firstLine="0"/>
+        <w:rPr>
+          <w:rFonts w:ascii="Times New Roman" w:cs="Times New Roman" w:eastAsia="Times New Roman" w:hAnsi="Times New Roman"/>
+          <w:sz w:val="28"/>
+          <w:szCs w:val="28"/>
+        </w:rPr>
+      </w:pPr>
+      <w:r>
+        <w:rPr>
+          <w:rFonts w:ascii="Times New Roman" w:cs="Times New Roman" w:eastAsia="Times New Roman" w:hAnsi="Times New Roman"/>
+          <w:sz w:val="28"/>
+          <w:szCs w:val="28"/>
+          <w:shd w:fill="999999" w:val="clear"/>
+          <w:rtl w:val="0"/>
+        </w:rPr>
+        <w:t xml:space="preserve">on-slave#docker ps</w:t>
+      </w:r>
+      <w:r>
+        <w:rPr>
+          <w:rtl w:val="0"/>
+        </w:rPr>
+      </w:r>
+    </w:p>
+    <w:p>
+      <w:pPr>
+        <w:widowControl w:val="0"/>
+        <w:spacing w:before="5" w:line="240" w:lineRule="auto"/>
+        <w:rPr>
+          <w:rFonts w:ascii="Times New Roman" w:cs="Times New Roman" w:eastAsia="Times New Roman" w:hAnsi="Times New Roman"/>
+          <w:sz w:val="28"/>
+          <w:szCs w:val="28"/>
+        </w:rPr>
+      </w:pPr>
+      <w:r>
+        <w:rPr>
+          <w:rtl w:val="0"/>
+        </w:rPr>
+      </w:r>
+    </w:p>
+    <w:p>
+      <w:pPr>
+        <w:widowControl w:val="0"/>
+        <w:spacing w:line="240" w:lineRule="auto"/>
+        <w:ind w:left="0" w:firstLine="0"/>
+        <w:rPr>
+          <w:rFonts w:ascii="Times New Roman" w:cs="Times New Roman" w:eastAsia="Times New Roman" w:hAnsi="Times New Roman"/>
+          <w:sz w:val="28"/>
+          <w:szCs w:val="28"/>
+        </w:rPr>
+      </w:pPr>
+      <w:r>
+        <w:rPr>
+          <w:rFonts w:ascii="Times New Roman" w:cs="Times New Roman" w:eastAsia="Times New Roman" w:hAnsi="Times New Roman"/>
+          <w:sz w:val="28"/>
+          <w:szCs w:val="28"/>
+          <w:rtl w:val="0"/>
+        </w:rPr>
+        <w:t xml:space="preserve">Output: you will see the container for nginx image running.</w:t>
+      </w:r>
+    </w:p>
+    <w:p>
+      <w:pPr>
+        <w:widowControl w:val="0"/>
+        <w:spacing w:before="7" w:line="240" w:lineRule="auto"/>
+        <w:rPr>
+          <w:rFonts w:ascii="Times New Roman" w:cs="Times New Roman" w:eastAsia="Times New Roman" w:hAnsi="Times New Roman"/>
+          <w:sz w:val="28"/>
+          <w:szCs w:val="28"/>
+        </w:rPr>
+      </w:pPr>
+      <w:r>
+        <w:rPr>
+          <w:rtl w:val="0"/>
+        </w:rPr>
+      </w:r>
+    </w:p>
+    <w:p>
+      <w:pPr>
+        <w:widowControl w:val="0"/>
+        <w:spacing w:line="276" w:lineRule="auto"/>
+        <w:ind w:left="0" w:firstLine="0"/>
+        <w:rPr>
+          <w:rFonts w:ascii="Times New Roman" w:cs="Times New Roman" w:eastAsia="Times New Roman" w:hAnsi="Times New Roman"/>
+          <w:sz w:val="28"/>
+          <w:szCs w:val="28"/>
+        </w:rPr>
+      </w:pPr>
+      <w:r>
+        <w:rPr>
+          <w:rFonts w:ascii="Times New Roman" w:cs="Times New Roman" w:eastAsia="Times New Roman" w:hAnsi="Times New Roman"/>
+          <w:sz w:val="28"/>
+          <w:szCs w:val="28"/>
+          <w:rtl w:val="0"/>
+        </w:rPr>
+        <w:t xml:space="preserve">If you want to scale up the replicas for a deployment (nginx in our case) the use the following command:</w:t>
+      </w:r>
+    </w:p>
+    <w:p>
+      <w:pPr>
+        <w:widowControl w:val="0"/>
+        <w:spacing w:before="9" w:line="240" w:lineRule="auto"/>
+        <w:rPr>
+          <w:rFonts w:ascii="Times New Roman" w:cs="Times New Roman" w:eastAsia="Times New Roman" w:hAnsi="Times New Roman"/>
+          <w:sz w:val="28"/>
+          <w:szCs w:val="28"/>
+        </w:rPr>
+      </w:pPr>
+      <w:r>
+        <w:rPr>
+          <w:rtl w:val="0"/>
+        </w:rPr>
+      </w:r>
+    </w:p>
+    <w:p>
+      <w:pPr>
+        <w:widowControl w:val="0"/>
+        <w:spacing w:before="92" w:line="240" w:lineRule="auto"/>
+        <w:ind w:left="0" w:firstLine="0"/>
+        <w:rPr>
+          <w:rFonts w:ascii="Times New Roman" w:cs="Times New Roman" w:eastAsia="Times New Roman" w:hAnsi="Times New Roman"/>
+          <w:sz w:val="28"/>
+          <w:szCs w:val="28"/>
+        </w:rPr>
+      </w:pPr>
+      <w:r>
+        <w:rPr>
+          <w:rFonts w:ascii="Times New Roman" w:cs="Times New Roman" w:eastAsia="Times New Roman" w:hAnsi="Times New Roman"/>
+          <w:sz w:val="28"/>
+          <w:szCs w:val="28"/>
+          <w:shd w:fill="b7b7b7" w:val="clear"/>
+          <w:rtl w:val="0"/>
+        </w:rPr>
+        <w:t xml:space="preserve">kubernetes-master:~$kubectl scale --current-replicas=1 --replicas=2 deployment/nginx</w:t>
+      </w:r>
+      <w:r>
+        <w:rPr>
+          <w:rtl w:val="0"/>
+        </w:rPr>
+      </w:r>
+    </w:p>
+    <w:p>
+      <w:pPr>
+        <w:widowControl w:val="0"/>
+        <w:spacing w:before="5" w:line="240" w:lineRule="auto"/>
+        <w:rPr>
+          <w:rFonts w:ascii="Times New Roman" w:cs="Times New Roman" w:eastAsia="Times New Roman" w:hAnsi="Times New Roman"/>
+          <w:sz w:val="28"/>
+          <w:szCs w:val="28"/>
+        </w:rPr>
+      </w:pPr>
+      <w:r>
+        <w:rPr>
+          <w:rtl w:val="0"/>
+        </w:rPr>
+      </w:r>
+    </w:p>
+    <w:p>
+      <w:pPr>
+        <w:widowControl w:val="0"/>
+        <w:spacing w:before="92" w:line="240" w:lineRule="auto"/>
+        <w:ind w:left="0" w:firstLine="0"/>
+        <w:rPr>
+          <w:rFonts w:ascii="Times New Roman" w:cs="Times New Roman" w:eastAsia="Times New Roman" w:hAnsi="Times New Roman"/>
+          <w:sz w:val="28"/>
+          <w:szCs w:val="28"/>
+        </w:rPr>
+      </w:pPr>
+      <w:r>
+        <w:rPr>
+          <w:rFonts w:ascii="Times New Roman" w:cs="Times New Roman" w:eastAsia="Times New Roman" w:hAnsi="Times New Roman"/>
+          <w:sz w:val="28"/>
+          <w:szCs w:val="28"/>
+          <w:shd w:fill="b7b7b7" w:val="clear"/>
+          <w:rtl w:val="0"/>
+        </w:rPr>
+        <w:t xml:space="preserve">kubernetes-master:~$kubectl get pods</w:t>
+      </w:r>
+      <w:r>
+        <w:rPr>
+          <w:rtl w:val="0"/>
+        </w:rPr>
+      </w:r>
+    </w:p>
+    <w:p>
+      <w:pPr>
+        <w:widowControl w:val="0"/>
+        <w:spacing w:before="7" w:line="240" w:lineRule="auto"/>
+        <w:rPr>
+          <w:rFonts w:ascii="Times New Roman" w:cs="Times New Roman" w:eastAsia="Times New Roman" w:hAnsi="Times New Roman"/>
+          <w:sz w:val="28"/>
+          <w:szCs w:val="28"/>
+        </w:rPr>
+      </w:pPr>
+      <w:r>
+        <w:rPr>
+          <w:rtl w:val="0"/>
+        </w:rPr>
+      </w:r>
+    </w:p>
+    <w:p>
+      <w:pPr>
+        <w:widowControl w:val="0"/>
+        <w:spacing w:before="92" w:line="240" w:lineRule="auto"/>
+        <w:ind w:left="0" w:firstLine="0"/>
+        <w:rPr>
+          <w:rFonts w:ascii="Times New Roman" w:cs="Times New Roman" w:eastAsia="Times New Roman" w:hAnsi="Times New Roman"/>
+          <w:sz w:val="28"/>
+          <w:szCs w:val="28"/>
+          <w:shd w:fill="b7b7b7" w:val="clear"/>
+        </w:rPr>
+      </w:pPr>
+      <w:r>
+        <w:rPr>
+          <w:rFonts w:ascii="Times New Roman" w:cs="Times New Roman" w:eastAsia="Times New Roman" w:hAnsi="Times New Roman"/>
+          <w:sz w:val="28"/>
+          <w:szCs w:val="28"/>
+          <w:shd w:fill="b7b7b7" w:val="clear"/>
+          <w:rtl w:val="0"/>
+        </w:rPr>
+        <w:t xml:space="preserve">Output: you will see 2/2 as output in nginx deployment.</w:t>
+      </w:r>
+    </w:p>
+    <w:p>
+      <w:pPr>
+        <w:widowControl w:val="0"/>
+        <w:spacing w:line="240" w:lineRule="auto"/>
+        <w:rPr>
+          <w:rFonts w:ascii="Times New Roman" w:cs="Times New Roman" w:eastAsia="Times New Roman" w:hAnsi="Times New Roman"/>
+          <w:sz w:val="28"/>
+          <w:szCs w:val="28"/>
+          <w:shd w:fill="b7b7b7" w:val="clear"/>
+        </w:rPr>
+      </w:pPr>
+      <w:r>
+        <w:rPr>
+          <w:rFonts w:ascii="Times New Roman" w:cs="Times New Roman" w:eastAsia="Times New Roman" w:hAnsi="Times New Roman"/>
+          <w:sz w:val="28"/>
+          <w:szCs w:val="28"/>
+        </w:rPr>
+        <w:drawing>
+          <wp:inline distB="114300" distT="114300" distL="114300" distR="114300">
+            <wp:extent cx="4057650" cy="855224"/>
+            <wp:effectExtent b="0" l="0" r="0" t="0"/>
+            <wp:docPr id="6" name="image4.png"/>
+            <a:graphic>
+              <a:graphicData uri="http://schemas.openxmlformats.org/drawingml/2006/picture">
+                <pic:pic>
+                  <pic:nvPicPr>
+                    <pic:cNvPr id="0" name="image4.png"/>
+                    <pic:cNvPicPr preferRelativeResize="0"/>
+                  </pic:nvPicPr>
+                  <pic:blipFill>
+                    <a:blip r:embed="rId9"/>
+                    <a:srcRect b="24421" l="44711" r="18468" t="61697"/>
+                    <a:stretch>
+                      <a:fillRect/>
+                    </a:stretch>
+                  </pic:blipFill>
+                  <pic:spPr>
+                    <a:xfrm>
+                      <a:off x="0" y="0"/>
+                      <a:ext cx="4057650" cy="855224"/>
+                    </a:xfrm>
+                    <a:prstGeom prst="rect"/>
+                    <a:ln/>
+                  </pic:spPr>
+                </pic:pic>
+              </a:graphicData>
+            </a:graphic>
+          </wp:inline>
+        </w:drawing>
+      </w:r>
+      <w:r>
+        <w:rPr>
+          <w:rtl w:val="0"/>
+        </w:rPr>
+      </w:r>
+    </w:p>
+    <w:p>
+      <w:pPr>
+        <w:widowControl w:val="0"/>
+        <w:spacing w:before="5" w:line="240" w:lineRule="auto"/>
+        <w:rPr>
+          <w:rFonts w:ascii="Times New Roman" w:cs="Times New Roman" w:eastAsia="Times New Roman" w:hAnsi="Times New Roman"/>
+          <w:sz w:val="28"/>
+          <w:szCs w:val="28"/>
+        </w:rPr>
+      </w:pPr>
+      <w:r>
+        <w:rPr>
+          <w:rtl w:val="0"/>
+        </w:rPr>
+      </w:r>
+    </w:p>
+    <w:p>
+      <w:pPr>
+        <w:widowControl w:val="0"/>
+        <w:spacing w:before="93" w:line="240" w:lineRule="auto"/>
+        <w:ind w:left="0" w:firstLine="0"/>
+        <w:rPr>
+          <w:rFonts w:ascii="Times New Roman" w:cs="Times New Roman" w:eastAsia="Times New Roman" w:hAnsi="Times New Roman"/>
+          <w:sz w:val="28"/>
+          <w:szCs w:val="28"/>
+        </w:rPr>
+      </w:pPr>
+      <w:r>
+        <w:rPr>
+          <w:rFonts w:ascii="Times New Roman" w:cs="Times New Roman" w:eastAsia="Times New Roman" w:hAnsi="Times New Roman"/>
+          <w:sz w:val="28"/>
+          <w:szCs w:val="28"/>
+          <w:shd w:fill="b7b7b7" w:val="clear"/>
+          <w:rtl w:val="0"/>
+        </w:rPr>
+        <w:t xml:space="preserve">kubernetes-master:~$kubectl describe deployment/nginx</w:t>
+      </w:r>
+      <w:r>
+        <w:rPr>
+          <w:rtl w:val="0"/>
+        </w:rPr>
+      </w:r>
+    </w:p>
+    <w:p>
+      <w:pPr>
+        <w:widowControl w:val="0"/>
+        <w:spacing w:before="4" w:line="240" w:lineRule="auto"/>
+        <w:rPr>
+          <w:rFonts w:ascii="Times New Roman" w:cs="Times New Roman" w:eastAsia="Times New Roman" w:hAnsi="Times New Roman"/>
+          <w:sz w:val="28"/>
+          <w:szCs w:val="28"/>
+        </w:rPr>
+      </w:pPr>
+      <w:r>
+        <w:rPr>
+          <w:rtl w:val="0"/>
+        </w:rPr>
+      </w:r>
+    </w:p>
+    <w:p>
+      <w:pPr>
+        <w:widowControl w:val="0"/>
+        <w:spacing w:before="92" w:line="240" w:lineRule="auto"/>
+        <w:ind w:left="0" w:firstLine="0"/>
+        <w:rPr>
+          <w:rFonts w:ascii="Times New Roman" w:cs="Times New Roman" w:eastAsia="Times New Roman" w:hAnsi="Times New Roman"/>
+          <w:sz w:val="28"/>
+          <w:szCs w:val="28"/>
+        </w:rPr>
+      </w:pPr>
+      <w:r>
+        <w:rPr>
+          <w:rFonts w:ascii="Times New Roman" w:cs="Times New Roman" w:eastAsia="Times New Roman" w:hAnsi="Times New Roman"/>
+          <w:sz w:val="28"/>
+          <w:szCs w:val="28"/>
+          <w:shd w:fill="999999" w:val="clear"/>
+          <w:rtl w:val="0"/>
+        </w:rPr>
+        <w:t xml:space="preserve">Output: give details about the service deployed</w:t>
+      </w:r>
+      <w:r>
+        <w:rPr>
+          <w:rtl w:val="0"/>
+        </w:rPr>
+      </w:r>
+    </w:p>
+    <w:p>
+      <w:pPr>
+        <w:widowControl w:val="0"/>
+        <w:spacing w:line="240" w:lineRule="auto"/>
+        <w:rPr>
+          <w:rFonts w:ascii="Times New Roman" w:cs="Times New Roman" w:eastAsia="Times New Roman" w:hAnsi="Times New Roman"/>
+          <w:sz w:val="28"/>
+          <w:szCs w:val="28"/>
+        </w:rPr>
+      </w:pPr>
+      <w:r>
+        <w:rPr>
+          <w:rtl w:val="0"/>
+        </w:rPr>
+      </w:r>
+    </w:p>
+    <w:p>
+      <w:pPr>
+        <w:widowControl w:val="0"/>
+        <w:spacing w:line="240" w:lineRule="auto"/>
+        <w:rPr>
+          <w:rFonts w:ascii="Times New Roman" w:cs="Times New Roman" w:eastAsia="Times New Roman" w:hAnsi="Times New Roman"/>
+          <w:sz w:val="28"/>
+          <w:szCs w:val="28"/>
+        </w:rPr>
+      </w:pPr>
+      <w:r>
+        <w:rPr>
+          <w:rFonts w:ascii="Times New Roman" w:cs="Times New Roman" w:eastAsia="Times New Roman" w:hAnsi="Times New Roman"/>
+          <w:sz w:val="28"/>
+          <w:szCs w:val="28"/>
+        </w:rPr>
+        <w:drawing>
+          <wp:inline distB="114300" distT="114300" distL="114300" distR="114300">
+            <wp:extent cx="4946650" cy="3666596"/>
+            <wp:effectExtent b="0" l="0" r="0" t="0"/>
+            <wp:docPr id="7" name="image3.png"/>
+            <a:graphic>
+              <a:graphicData uri="http://schemas.openxmlformats.org/drawingml/2006/picture">
+                <pic:pic>
+                  <pic:nvPicPr>
+                    <pic:cNvPr id="0" name="image3.png"/>
+                    <pic:cNvPicPr preferRelativeResize="0"/>
+                  </pic:nvPicPr>
+                  <pic:blipFill>
+                    <a:blip r:embed="rId10"/>
+                    <a:srcRect b="15411" l="44925" r="18518" t="36562"/>
+                    <a:stretch>
+                      <a:fillRect/>
+                    </a:stretch>
+                  </pic:blipFill>
+                  <pic:spPr>
+                    <a:xfrm>
+                      <a:off x="0" y="0"/>
+                      <a:ext cx="4946650" cy="3666596"/>
+                    </a:xfrm>
+                    <a:prstGeom prst="rect"/>
+                    <a:ln/>
+                  </pic:spPr>
+                </pic:pic>
+              </a:graphicData>
+            </a:graphic>
+          </wp:inline>
+        </w:drawing>
+      </w:r>
+      <w:r>
+        <w:rPr>
+          <w:rtl w:val="0"/>
+        </w:rPr>
+      </w:r>
+    </w:p>
+    <w:p>
+      <w:pPr>
+        <w:widowControl w:val="0"/>
+        <w:spacing w:before="10" w:line="240" w:lineRule="auto"/>
+        <w:rPr>
+          <w:rFonts w:ascii="Times New Roman" w:cs="Times New Roman" w:eastAsia="Times New Roman" w:hAnsi="Times New Roman"/>
+          <w:sz w:val="28"/>
+          <w:szCs w:val="28"/>
+        </w:rPr>
+      </w:pPr>
+      <w:r>
+        <w:rPr>
+          <w:rtl w:val="0"/>
+        </w:rPr>
+      </w:r>
+    </w:p>
+    <w:p>
+      <w:pPr>
+        <w:widowControl w:val="0"/>
+        <w:spacing w:line="278.00000000000006" w:lineRule="auto"/>
+        <w:ind w:left="100" w:firstLine="0"/>
+        <w:rPr>
+          <w:rFonts w:ascii="Times New Roman" w:cs="Times New Roman" w:eastAsia="Times New Roman" w:hAnsi="Times New Roman"/>
+          <w:sz w:val="28"/>
+          <w:szCs w:val="28"/>
+        </w:rPr>
+      </w:pPr>
+      <w:r>
+        <w:rPr>
+          <w:rFonts w:ascii="Times New Roman" w:cs="Times New Roman" w:eastAsia="Times New Roman" w:hAnsi="Times New Roman"/>
+          <w:sz w:val="28"/>
+          <w:szCs w:val="28"/>
+          <w:rtl w:val="0"/>
+        </w:rPr>
+        <w:t xml:space="preserve">If you would like to remove the Nginx application, first delete the nginx service from the master node:</w:t>
+      </w:r>
+    </w:p>
+    <w:p>
+      <w:pPr>
+        <w:widowControl w:val="0"/>
+        <w:spacing w:line="278.00000000000006" w:lineRule="auto"/>
+        <w:ind w:left="100" w:firstLine="0"/>
+        <w:rPr>
+          <w:rFonts w:ascii="Times New Roman" w:cs="Times New Roman" w:eastAsia="Times New Roman" w:hAnsi="Times New Roman"/>
+          <w:sz w:val="28"/>
+          <w:szCs w:val="28"/>
+        </w:rPr>
+      </w:pPr>
+      <w:r>
+        <w:rPr>
+          <w:rFonts w:ascii="Times New Roman" w:cs="Times New Roman" w:eastAsia="Times New Roman" w:hAnsi="Times New Roman"/>
+          <w:sz w:val="28"/>
+          <w:szCs w:val="28"/>
+          <w:shd w:fill="b7b7b7" w:val="clear"/>
+          <w:rtl w:val="0"/>
+        </w:rPr>
+        <w:t xml:space="preserve">kubernetes-master:~$kubectl delete service nginx</w:t>
+      </w:r>
+      <w:r>
+        <w:rPr>
+          <w:rtl w:val="0"/>
+        </w:rPr>
+      </w:r>
+    </w:p>
+    <w:p>
+      <w:pPr>
+        <w:widowControl w:val="0"/>
+        <w:spacing w:before="4" w:line="240" w:lineRule="auto"/>
+        <w:rPr>
+          <w:rFonts w:ascii="Times New Roman" w:cs="Times New Roman" w:eastAsia="Times New Roman" w:hAnsi="Times New Roman"/>
+          <w:sz w:val="28"/>
+          <w:szCs w:val="28"/>
+        </w:rPr>
+      </w:pPr>
+      <w:r>
+        <w:rPr>
+          <w:rFonts w:ascii="Times New Roman" w:cs="Times New Roman" w:eastAsia="Times New Roman" w:hAnsi="Times New Roman"/>
+          <w:sz w:val="28"/>
+          <w:szCs w:val="28"/>
+        </w:rPr>
+        <w:drawing>
+          <wp:inline distB="114300" distT="114300" distL="114300" distR="114300">
+            <wp:extent cx="6063686" cy="485095"/>
+            <wp:effectExtent b="0" l="0" r="0" t="0"/>
+            <wp:docPr id="3" name="image2.png"/>
+            <a:graphic>
+              <a:graphicData uri="http://schemas.openxmlformats.org/drawingml/2006/picture">
+                <pic:pic>
+                  <pic:nvPicPr>
+                    <pic:cNvPr id="0" name="image2.png"/>
+                    <pic:cNvPicPr preferRelativeResize="0"/>
+                  </pic:nvPicPr>
+                  <pic:blipFill>
+                    <a:blip r:embed="rId11"/>
+                    <a:srcRect b="30923" l="45027" r="33372" t="65979"/>
+                    <a:stretch>
+                      <a:fillRect/>
+                    </a:stretch>
+                  </pic:blipFill>
+                  <pic:spPr>
+                    <a:xfrm>
+                      <a:off x="0" y="0"/>
+                      <a:ext cx="6063686" cy="485095"/>
+                    </a:xfrm>
+                    <a:prstGeom prst="rect"/>
+                    <a:ln/>
+                  </pic:spPr>
+                </pic:pic>
+              </a:graphicData>
+            </a:graphic>
+          </wp:inline>
+        </w:drawing>
+      </w:r>
+      <w:r>
+        <w:rPr>
+          <w:rtl w:val="0"/>
+        </w:rPr>
+      </w:r>
+    </w:p>
+    <w:p>
+      <w:pPr>
+        <w:widowControl w:val="0"/>
+        <w:spacing w:line="240" w:lineRule="auto"/>
+        <w:ind w:left="100" w:firstLine="0"/>
+        <w:rPr>
+          <w:rFonts w:ascii="Times New Roman" w:cs="Times New Roman" w:eastAsia="Times New Roman" w:hAnsi="Times New Roman"/>
+          <w:sz w:val="28"/>
+          <w:szCs w:val="28"/>
+        </w:rPr>
+      </w:pPr>
+      <w:r>
+        <w:rPr>
+          <w:rFonts w:ascii="Times New Roman" w:cs="Times New Roman" w:eastAsia="Times New Roman" w:hAnsi="Times New Roman"/>
+          <w:sz w:val="28"/>
+          <w:szCs w:val="28"/>
+          <w:rtl w:val="0"/>
+        </w:rPr>
+        <w:t xml:space="preserve">Run the following to ensure that the service has been deleted:</w:t>
+      </w:r>
+    </w:p>
+    <w:p>
+      <w:pPr>
+        <w:widowControl w:val="0"/>
+        <w:spacing w:before="5" w:line="240" w:lineRule="auto"/>
+        <w:rPr>
+          <w:rFonts w:ascii="Times New Roman" w:cs="Times New Roman" w:eastAsia="Times New Roman" w:hAnsi="Times New Roman"/>
+          <w:sz w:val="28"/>
+          <w:szCs w:val="28"/>
+        </w:rPr>
+      </w:pPr>
+      <w:r>
+        <w:rPr>
+          <w:rtl w:val="0"/>
+        </w:rPr>
+      </w:r>
+    </w:p>
+    <w:p>
+      <w:pPr>
+        <w:widowControl w:val="0"/>
+        <w:spacing w:before="92" w:line="487" w:lineRule="auto"/>
+        <w:ind w:left="100" w:right="0" w:firstLine="0"/>
+        <w:rPr>
+          <w:rFonts w:ascii="Times New Roman" w:cs="Times New Roman" w:eastAsia="Times New Roman" w:hAnsi="Times New Roman"/>
+          <w:sz w:val="28"/>
+          <w:szCs w:val="28"/>
+        </w:rPr>
+      </w:pPr>
+      <w:r>
+        <w:rPr>
+          <w:rFonts w:ascii="Times New Roman" w:cs="Times New Roman" w:eastAsia="Times New Roman" w:hAnsi="Times New Roman"/>
+          <w:sz w:val="28"/>
+          <w:szCs w:val="28"/>
+          <w:shd w:fill="b7b7b7" w:val="clear"/>
+          <w:rtl w:val="0"/>
+        </w:rPr>
+        <w:t xml:space="preserve">kubernetes-master:~$kubectl get services</w:t>
+      </w:r>
+      <w:r>
+        <w:rPr>
+          <w:rFonts w:ascii="Times New Roman" w:cs="Times New Roman" w:eastAsia="Times New Roman" w:hAnsi="Times New Roman"/>
+          <w:sz w:val="28"/>
+          <w:szCs w:val="28"/>
+          <w:rtl w:val="0"/>
+        </w:rPr>
+        <w:t xml:space="preserve"> </w:t>
+      </w:r>
+    </w:p>
+    <w:p>
+      <w:pPr>
+        <w:widowControl w:val="0"/>
+        <w:spacing w:before="92" w:line="487" w:lineRule="auto"/>
+        <w:ind w:left="100" w:right="0" w:firstLine="0"/>
+        <w:rPr>
+          <w:rFonts w:ascii="Times New Roman" w:cs="Times New Roman" w:eastAsia="Times New Roman" w:hAnsi="Times New Roman"/>
+          <w:sz w:val="28"/>
+          <w:szCs w:val="28"/>
+        </w:rPr>
+      </w:pPr>
+      <w:r>
+        <w:rPr>
+          <w:rFonts w:ascii="Times New Roman" w:cs="Times New Roman" w:eastAsia="Times New Roman" w:hAnsi="Times New Roman"/>
+          <w:sz w:val="28"/>
+          <w:szCs w:val="28"/>
+          <w:rtl w:val="0"/>
+        </w:rPr>
+        <w:t xml:space="preserve">You will see the following output:</w:t>
+      </w:r>
+    </w:p>
+    <w:p>
+      <w:pPr>
+        <w:widowControl w:val="0"/>
+        <w:spacing w:before="4" w:line="240" w:lineRule="auto"/>
+        <w:rPr>
+          <w:rFonts w:ascii="Times New Roman" w:cs="Times New Roman" w:eastAsia="Times New Roman" w:hAnsi="Times New Roman"/>
+          <w:sz w:val="28"/>
+          <w:szCs w:val="28"/>
+        </w:rPr>
+      </w:pPr>
+      <w:r>
+        <w:rPr>
+          <w:rFonts w:ascii="Times New Roman" w:cs="Times New Roman" w:eastAsia="Times New Roman" w:hAnsi="Times New Roman"/>
+          <w:sz w:val="28"/>
+          <w:szCs w:val="28"/>
+        </w:rPr>
+        <w:drawing>
+          <wp:inline distB="114300" distT="114300" distL="114300" distR="114300">
+            <wp:extent cx="5802538" cy="668880"/>
+            <wp:effectExtent b="0" l="0" r="0" t="0"/>
+            <wp:docPr id="9" name="image2.png"/>
+            <a:graphic>
+              <a:graphicData uri="http://schemas.openxmlformats.org/drawingml/2006/picture">
+                <pic:pic>
+                  <pic:nvPicPr>
+                    <pic:cNvPr id="0" name="image2.png"/>
+                    <pic:cNvPicPr preferRelativeResize="0"/>
+                  </pic:nvPicPr>
+                  <pic:blipFill>
+                    <a:blip r:embed="rId11"/>
+                    <a:srcRect b="24850" l="45027" r="25031" t="68967"/>
+                    <a:stretch>
+                      <a:fillRect/>
+                    </a:stretch>
+                  </pic:blipFill>
+                  <pic:spPr>
+                    <a:xfrm>
+                      <a:off x="0" y="0"/>
+                      <a:ext cx="5802538" cy="668880"/>
+                    </a:xfrm>
+                    <a:prstGeom prst="rect"/>
+                    <a:ln/>
+                  </pic:spPr>
+                </pic:pic>
+              </a:graphicData>
+            </a:graphic>
+          </wp:inline>
+        </w:drawing>
+      </w:r>
+      <w:r>
+        <w:rPr>
+          <w:rtl w:val="0"/>
+        </w:rPr>
+      </w:r>
+    </w:p>
+    <w:p>
+      <w:pPr>
+        <w:widowControl w:val="0"/>
+        <w:spacing w:line="272" w:lineRule="auto"/>
+        <w:ind w:left="100" w:firstLine="0"/>
+        <w:rPr>
+          <w:rFonts w:ascii="Times New Roman" w:cs="Times New Roman" w:eastAsia="Times New Roman" w:hAnsi="Times New Roman"/>
+          <w:sz w:val="28"/>
+          <w:szCs w:val="28"/>
+        </w:rPr>
+      </w:pPr>
+      <w:r>
+        <w:rPr>
+          <w:rFonts w:ascii="Times New Roman" w:cs="Times New Roman" w:eastAsia="Times New Roman" w:hAnsi="Times New Roman"/>
+          <w:sz w:val="28"/>
+          <w:szCs w:val="28"/>
+          <w:rtl w:val="0"/>
+        </w:rPr>
+        <w:t xml:space="preserve">Output</w:t>
+      </w:r>
+    </w:p>
+    <w:p>
+      <w:pPr>
+        <w:widowControl w:val="0"/>
+        <w:spacing w:before="5" w:line="240" w:lineRule="auto"/>
+        <w:rPr>
+          <w:rFonts w:ascii="Times New Roman" w:cs="Times New Roman" w:eastAsia="Times New Roman" w:hAnsi="Times New Roman"/>
+          <w:sz w:val="28"/>
+          <w:szCs w:val="28"/>
+        </w:rPr>
+      </w:pPr>
+      <w:r>
+        <w:rPr>
+          <w:rtl w:val="0"/>
+        </w:rPr>
+      </w:r>
+    </w:p>
+    <w:p>
+      <w:pPr>
+        <w:widowControl w:val="0"/>
+        <w:tabs>
+          <w:tab w:val="left" w:pos="1406"/>
+          <w:tab w:val="left" w:pos="2564"/>
+          <w:tab w:val="left" w:pos="4474"/>
+          <w:tab w:val="left" w:pos="6810"/>
+          <w:tab w:val="left" w:pos="8331"/>
+        </w:tabs>
+        <w:spacing w:line="240" w:lineRule="auto"/>
+        <w:ind w:left="100" w:firstLine="0"/>
+        <w:rPr>
+          <w:rFonts w:ascii="Times New Roman" w:cs="Times New Roman" w:eastAsia="Times New Roman" w:hAnsi="Times New Roman"/>
+          <w:sz w:val="28"/>
+          <w:szCs w:val="28"/>
+        </w:rPr>
+      </w:pPr>
+      <w:r>
+        <w:rPr>
+          <w:rFonts w:ascii="Times New Roman" w:cs="Times New Roman" w:eastAsia="Times New Roman" w:hAnsi="Times New Roman"/>
+          <w:sz w:val="28"/>
+          <w:szCs w:val="28"/>
+          <w:rtl w:val="0"/>
+        </w:rPr>
+        <w:t xml:space="preserve">NAME</w:t>
+        <w:tab/>
+        <w:t xml:space="preserve">TYPE</w:t>
+        <w:tab/>
+        <w:t xml:space="preserve">CLUSTER-IP</w:t>
+        <w:tab/>
+        <w:t xml:space="preserve">EXTERNAL-IP</w:t>
+        <w:tab/>
+        <w:t xml:space="preserve">PORT(S)</w:t>
+        <w:tab/>
+        <w:t xml:space="preserve">AGE</w:t>
+      </w:r>
+    </w:p>
+    <w:p>
+      <w:pPr>
+        <w:widowControl w:val="0"/>
+        <w:spacing w:before="5" w:line="240" w:lineRule="auto"/>
+        <w:rPr>
+          <w:rFonts w:ascii="Times New Roman" w:cs="Times New Roman" w:eastAsia="Times New Roman" w:hAnsi="Times New Roman"/>
+          <w:sz w:val="28"/>
+          <w:szCs w:val="28"/>
+        </w:rPr>
+      </w:pPr>
+      <w:r>
+        <w:rPr>
+          <w:rtl w:val="0"/>
+        </w:rPr>
+      </w:r>
+    </w:p>
+    <w:p>
+      <w:pPr>
+        <w:widowControl w:val="0"/>
+        <w:tabs>
+          <w:tab w:val="left" w:pos="2834"/>
+          <w:tab w:val="left" w:pos="4366"/>
+          <w:tab w:val="left" w:pos="6286"/>
+          <w:tab w:val="left" w:pos="7765"/>
+        </w:tabs>
+        <w:spacing w:before="1" w:line="240" w:lineRule="auto"/>
+        <w:ind w:left="100" w:firstLine="0"/>
+        <w:rPr>
+          <w:rFonts w:ascii="Times New Roman" w:cs="Times New Roman" w:eastAsia="Times New Roman" w:hAnsi="Times New Roman"/>
+          <w:sz w:val="28"/>
+          <w:szCs w:val="28"/>
+        </w:rPr>
+      </w:pPr>
+      <w:r>
+        <w:rPr>
+          <w:rFonts w:ascii="Times New Roman" w:cs="Times New Roman" w:eastAsia="Times New Roman" w:hAnsi="Times New Roman"/>
+          <w:sz w:val="28"/>
+          <w:szCs w:val="28"/>
+          <w:rtl w:val="0"/>
+        </w:rPr>
+        <w:t xml:space="preserve">kubernetes ClusterIP</w:t>
+        <w:tab/>
+        <w:t xml:space="preserve">10.96.0.1</w:t>
+        <w:tab/>
+        <w:t xml:space="preserve">&lt;none&gt;</w:t>
+        <w:tab/>
+        <w:t xml:space="preserve">443/TCP</w:t>
+        <w:tab/>
+        <w:t xml:space="preserve">1d</w:t>
+      </w:r>
+    </w:p>
+    <w:p>
+      <w:pPr>
+        <w:widowControl w:val="0"/>
+        <w:spacing w:line="240" w:lineRule="auto"/>
+        <w:rPr>
+          <w:rFonts w:ascii="Times New Roman" w:cs="Times New Roman" w:eastAsia="Times New Roman" w:hAnsi="Times New Roman"/>
+          <w:sz w:val="28"/>
+          <w:szCs w:val="28"/>
+        </w:rPr>
+      </w:pPr>
+      <w:r>
+        <w:rPr>
+          <w:rtl w:val="0"/>
+        </w:rPr>
+      </w:r>
+    </w:p>
+    <w:p>
+      <w:pPr>
+        <w:widowControl w:val="0"/>
+        <w:spacing w:line="240" w:lineRule="auto"/>
+        <w:ind w:left="0" w:right="2556" w:firstLine="0"/>
+        <w:jc w:val="left"/>
+        <w:rPr>
+          <w:rFonts w:ascii="Times New Roman" w:cs="Times New Roman" w:eastAsia="Times New Roman" w:hAnsi="Times New Roman"/>
+          <w:sz w:val="28"/>
+          <w:szCs w:val="28"/>
+        </w:rPr>
+      </w:pPr>
+      <w:r>
+        <w:rPr>
+          <w:rFonts w:ascii="Times New Roman" w:cs="Times New Roman" w:eastAsia="Times New Roman" w:hAnsi="Times New Roman"/>
+          <w:sz w:val="28"/>
+          <w:szCs w:val="28"/>
+          <w:rtl w:val="0"/>
+        </w:rPr>
+        <w:t xml:space="preserve">Then delete the deployment:</w:t>
+      </w:r>
+    </w:p>
+    <w:p>
+      <w:pPr>
+        <w:widowControl w:val="0"/>
+        <w:spacing w:before="5" w:line="240" w:lineRule="auto"/>
+        <w:rPr>
+          <w:rFonts w:ascii="Times New Roman" w:cs="Times New Roman" w:eastAsia="Times New Roman" w:hAnsi="Times New Roman"/>
+          <w:sz w:val="28"/>
+          <w:szCs w:val="28"/>
+        </w:rPr>
+      </w:pPr>
+      <w:r>
+        <w:rPr>
+          <w:rtl w:val="0"/>
+        </w:rPr>
+      </w:r>
+    </w:p>
+    <w:p>
+      <w:pPr>
+        <w:widowControl w:val="0"/>
+        <w:spacing w:before="92" w:line="484" w:lineRule="auto"/>
+        <w:ind w:left="100" w:right="0" w:firstLine="0"/>
+        <w:rPr>
+          <w:rFonts w:ascii="Times New Roman" w:cs="Times New Roman" w:eastAsia="Times New Roman" w:hAnsi="Times New Roman"/>
+          <w:sz w:val="28"/>
+          <w:szCs w:val="28"/>
+        </w:rPr>
+      </w:pPr>
+      <w:r>
+        <w:rPr>
+          <w:rFonts w:ascii="Times New Roman" w:cs="Times New Roman" w:eastAsia="Times New Roman" w:hAnsi="Times New Roman"/>
+          <w:sz w:val="28"/>
+          <w:szCs w:val="28"/>
+          <w:shd w:fill="b7b7b7" w:val="clear"/>
+          <w:rtl w:val="0"/>
+        </w:rPr>
+        <w:t xml:space="preserve">kubernetes-master:~$kubectl delete deployment nginx</w:t>
+      </w:r>
+      <w:r>
+        <w:rPr>
+          <w:rFonts w:ascii="Times New Roman" w:cs="Times New Roman" w:eastAsia="Times New Roman" w:hAnsi="Times New Roman"/>
+          <w:sz w:val="28"/>
+          <w:szCs w:val="28"/>
+          <w:rtl w:val="0"/>
+        </w:rPr>
+        <w:t xml:space="preserve"> </w:t>
+      </w:r>
+    </w:p>
+    <w:p>
+      <w:pPr>
+        <w:widowControl w:val="0"/>
+        <w:spacing w:before="4" w:line="240" w:lineRule="auto"/>
+        <w:rPr>
+          <w:rFonts w:ascii="Times New Roman" w:cs="Times New Roman" w:eastAsia="Times New Roman" w:hAnsi="Times New Roman"/>
+          <w:sz w:val="28"/>
+          <w:szCs w:val="28"/>
+        </w:rPr>
+      </w:pPr>
+      <w:r>
+        <w:rPr>
+          <w:rFonts w:ascii="Times New Roman" w:cs="Times New Roman" w:eastAsia="Times New Roman" w:hAnsi="Times New Roman"/>
+          <w:sz w:val="28"/>
+          <w:szCs w:val="28"/>
+        </w:rPr>
+        <w:drawing>
+          <wp:inline distB="114300" distT="114300" distL="114300" distR="114300">
+            <wp:extent cx="5619750" cy="456890"/>
+            <wp:effectExtent b="0" l="0" r="0" t="0"/>
+            <wp:docPr id="8" name="image2.png"/>
+            <a:graphic>
+              <a:graphicData uri="http://schemas.openxmlformats.org/drawingml/2006/picture">
+                <pic:pic>
+                  <pic:nvPicPr>
+                    <pic:cNvPr id="0" name="image2.png"/>
+                    <pic:cNvPicPr preferRelativeResize="0"/>
+                  </pic:nvPicPr>
+                  <pic:blipFill>
+                    <a:blip r:embed="rId11"/>
+                    <a:srcRect b="21585" l="45052" r="32024" t="75157"/>
+                    <a:stretch>
+                      <a:fillRect/>
+                    </a:stretch>
+                  </pic:blipFill>
+                  <pic:spPr>
+                    <a:xfrm>
+                      <a:off x="0" y="0"/>
+                      <a:ext cx="5619750" cy="456890"/>
+                    </a:xfrm>
+                    <a:prstGeom prst="rect"/>
+                    <a:ln/>
+                  </pic:spPr>
+                </pic:pic>
+              </a:graphicData>
+            </a:graphic>
+          </wp:inline>
+        </w:drawing>
+      </w:r>
+      <w:r>
+        <w:rPr>
+          <w:rtl w:val="0"/>
+        </w:rPr>
+      </w:r>
+    </w:p>
+    <w:p>
+      <w:pPr>
+        <w:widowControl w:val="0"/>
+        <w:spacing w:before="92" w:line="484" w:lineRule="auto"/>
+        <w:ind w:left="100" w:right="0" w:firstLine="0"/>
+        <w:rPr>
+          <w:rFonts w:ascii="Times New Roman" w:cs="Times New Roman" w:eastAsia="Times New Roman" w:hAnsi="Times New Roman"/>
+          <w:sz w:val="28"/>
+          <w:szCs w:val="28"/>
+        </w:rPr>
+      </w:pPr>
+      <w:r>
+        <w:rPr>
+          <w:rFonts w:ascii="Times New Roman" w:cs="Times New Roman" w:eastAsia="Times New Roman" w:hAnsi="Times New Roman"/>
+          <w:sz w:val="28"/>
+          <w:szCs w:val="28"/>
+          <w:rtl w:val="0"/>
+        </w:rPr>
+        <w:t xml:space="preserve">Run the following to confirm that this worked:</w:t>
+      </w:r>
+    </w:p>
+    <w:p>
+      <w:pPr>
+        <w:widowControl w:val="0"/>
+        <w:spacing w:before="1" w:line="484" w:lineRule="auto"/>
+        <w:ind w:left="100" w:right="0" w:firstLine="0"/>
+        <w:rPr>
+          <w:rFonts w:ascii="Times New Roman" w:cs="Times New Roman" w:eastAsia="Times New Roman" w:hAnsi="Times New Roman"/>
+          <w:sz w:val="28"/>
+          <w:szCs w:val="28"/>
+        </w:rPr>
+      </w:pPr>
+      <w:r>
+        <w:rPr>
+          <w:rFonts w:ascii="Times New Roman" w:cs="Times New Roman" w:eastAsia="Times New Roman" w:hAnsi="Times New Roman"/>
+          <w:sz w:val="28"/>
+          <w:szCs w:val="28"/>
+          <w:shd w:fill="b7b7b7" w:val="clear"/>
+          <w:rtl w:val="0"/>
+        </w:rPr>
+        <w:t xml:space="preserve">kubernetes-master:~$kubectl get deployments</w:t>
+      </w:r>
+      <w:r>
+        <w:rPr>
+          <w:rFonts w:ascii="Times New Roman" w:cs="Times New Roman" w:eastAsia="Times New Roman" w:hAnsi="Times New Roman"/>
+          <w:sz w:val="28"/>
+          <w:szCs w:val="28"/>
+          <w:rtl w:val="0"/>
+        </w:rPr>
+        <w:t xml:space="preserve"> </w:t>
+      </w:r>
+    </w:p>
+    <w:p>
+      <w:pPr>
+        <w:widowControl w:val="0"/>
+        <w:spacing w:before="4" w:line="240" w:lineRule="auto"/>
+        <w:rPr>
+          <w:rFonts w:ascii="Times New Roman" w:cs="Times New Roman" w:eastAsia="Times New Roman" w:hAnsi="Times New Roman"/>
+          <w:sz w:val="28"/>
+          <w:szCs w:val="28"/>
+        </w:rPr>
+      </w:pPr>
+      <w:r>
+        <w:rPr>
+          <w:rFonts w:ascii="Times New Roman" w:cs="Times New Roman" w:eastAsia="Times New Roman" w:hAnsi="Times New Roman"/>
+          <w:sz w:val="28"/>
+          <w:szCs w:val="28"/>
+        </w:rPr>
+        <w:drawing>
+          <wp:inline distB="114300" distT="114300" distL="114300" distR="114300">
+            <wp:extent cx="4232211" cy="766176"/>
+            <wp:effectExtent b="0" l="0" r="0" t="0"/>
+            <wp:docPr id="5" name="image2.png"/>
+            <a:graphic>
+              <a:graphicData uri="http://schemas.openxmlformats.org/drawingml/2006/picture">
+                <pic:pic>
+                  <pic:nvPicPr>
+                    <pic:cNvPr id="0" name="image2.png"/>
+                    <pic:cNvPicPr preferRelativeResize="0"/>
+                  </pic:nvPicPr>
+                  <pic:blipFill>
+                    <a:blip r:embed="rId11"/>
+                    <a:srcRect b="15940" l="45027" r="34982" t="77637"/>
+                    <a:stretch>
+                      <a:fillRect/>
+                    </a:stretch>
+                  </pic:blipFill>
+                  <pic:spPr>
+                    <a:xfrm>
+                      <a:off x="0" y="0"/>
+                      <a:ext cx="4232211" cy="766176"/>
+                    </a:xfrm>
+                    <a:prstGeom prst="rect"/>
+                    <a:ln/>
+                  </pic:spPr>
+                </pic:pic>
+              </a:graphicData>
+            </a:graphic>
+          </wp:inline>
+        </w:drawing>
+      </w:r>
+      <w:r>
+        <w:rPr>
+          <w:rtl w:val="0"/>
+        </w:rPr>
+      </w:r>
+    </w:p>
+    <w:p>
+      <w:pPr>
+        <w:widowControl w:val="0"/>
+        <w:spacing w:before="1" w:line="484" w:lineRule="auto"/>
+        <w:ind w:left="100" w:right="0" w:firstLine="0"/>
+        <w:rPr>
+          <w:rFonts w:ascii="Times New Roman" w:cs="Times New Roman" w:eastAsia="Times New Roman" w:hAnsi="Times New Roman"/>
+          <w:sz w:val="28"/>
+          <w:szCs w:val="28"/>
+        </w:rPr>
+      </w:pPr>
+      <w:r>
+        <w:rPr>
+          <w:rFonts w:ascii="Times New Roman" w:cs="Times New Roman" w:eastAsia="Times New Roman" w:hAnsi="Times New Roman"/>
+          <w:sz w:val="28"/>
+          <w:szCs w:val="28"/>
+          <w:rtl w:val="0"/>
+        </w:rPr>
+        <w:t xml:space="preserve">Output</w:t>
+      </w:r>
+    </w:p>
+    <w:p>
+      <w:pPr>
+        <w:widowControl w:val="0"/>
+        <w:spacing w:line="275" w:lineRule="auto"/>
+        <w:ind w:left="100" w:firstLine="0"/>
+        <w:rPr>
+          <w:rFonts w:ascii="Times New Roman" w:cs="Times New Roman" w:eastAsia="Times New Roman" w:hAnsi="Times New Roman"/>
+          <w:sz w:val="28"/>
+          <w:szCs w:val="28"/>
+        </w:rPr>
+      </w:pPr>
+      <w:r>
+        <w:rPr>
+          <w:rFonts w:ascii="Times New Roman" w:cs="Times New Roman" w:eastAsia="Times New Roman" w:hAnsi="Times New Roman"/>
+          <w:sz w:val="28"/>
+          <w:szCs w:val="28"/>
+          <w:rtl w:val="0"/>
+        </w:rPr>
+        <w:t xml:space="preserve">No resources found.</w:t>
+      </w:r>
+    </w:p>
+    <w:p>
+      <w:pPr>
+        <w:widowControl w:val="0"/>
+        <w:spacing w:line="240" w:lineRule="auto"/>
+        <w:rPr>
+          <w:rFonts w:ascii="Times New Roman" w:cs="Times New Roman" w:eastAsia="Times New Roman" w:hAnsi="Times New Roman"/>
+          <w:sz w:val="28"/>
+          <w:szCs w:val="28"/>
+        </w:rPr>
+      </w:pPr>
+      <w:r>
+        <w:rPr>
+          <w:rtl w:val="0"/>
+        </w:rPr>
+      </w:r>
+    </w:p>
+    <w:p>
+      <w:pPr>
+        <w:rPr>
+          <w:rFonts w:ascii="Times New Roman" w:cs="Times New Roman" w:eastAsia="Times New Roman" w:hAnsi="Times New Roman"/>
+          <w:sz w:val="28"/>
+          <w:szCs w:val="28"/>
+        </w:rPr>
+      </w:pPr>
       <w:r>
         <w:rPr>
           <w:rtl w:val="0"/>
@@ -266,121 +2262,7 @@
 </file>
 
 <file path=word/numbering.xml><?xml version="1.0" encoding="utf-8"?>
-<w:numbering xmlns:mc="http://schemas.openxmlformats.org/markup-compatibility/2006" xmlns:o="urn:schemas-microsoft-com:office:office" xmlns:r="http://schemas.openxmlformats.org/officeDocument/2006/relationships" xmlns:m="http://schemas.openxmlformats.org/officeDocument/2006/math" xmlns:v="urn:schemas-microsoft-com:vml" xmlns:wp="http://schemas.openxmlformats.org/drawingml/2006/wordprocessingDrawing" xmlns:w10="urn:schemas-microsoft-com:office:word" xmlns:w="http://schemas.openxmlformats.org/wordprocessingml/2006/main" xmlns:wne="http://schemas.microsoft.com/office/word/2006/wordml" xmlns:sl="http://schemas.openxmlformats.org/schemaLibrary/2006/main" xmlns:a="http://schemas.openxmlformats.org/drawingml/2006/main" xmlns:pic="http://schemas.openxmlformats.org/drawingml/2006/picture" xmlns:c="http://schemas.openxmlformats.org/drawingml/2006/chart" xmlns:lc="http://schemas.openxmlformats.org/drawingml/2006/lockedCanvas" xmlns:dgm="http://schemas.openxmlformats.org/drawingml/2006/diagram" xmlns:wps="http://schemas.microsoft.com/office/word/2010/wordprocessingShape" xmlns:wpg="http://schemas.microsoft.com/office/word/2010/wordprocessingGroup" xmlns:w14="http://schemas.microsoft.com/office/word/2010/wordml" xmlns:w15="http://schemas.microsoft.com/office/word/2012/wordml">
-  <w:abstractNum w:abstractNumId="1">
-    <w:lvl w:ilvl="0">
-      <w:start w:val="1"/>
-      <w:numFmt w:val="decimal"/>
-      <w:lvlText w:val="%1."/>
-      <w:lvlJc w:val="left"/>
-      <w:pPr>
-        <w:ind w:left="1440" w:hanging="360"/>
-      </w:pPr>
-      <w:rPr>
-        <w:u w:val="none"/>
-      </w:rPr>
-    </w:lvl>
-    <w:lvl w:ilvl="1">
-      <w:start w:val="1"/>
-      <w:numFmt w:val="lowerLetter"/>
-      <w:lvlText w:val="%2."/>
-      <w:lvlJc w:val="left"/>
-      <w:pPr>
-        <w:ind w:left="2160" w:hanging="360"/>
-      </w:pPr>
-      <w:rPr>
-        <w:u w:val="none"/>
-      </w:rPr>
-    </w:lvl>
-    <w:lvl w:ilvl="2">
-      <w:start w:val="1"/>
-      <w:numFmt w:val="lowerRoman"/>
-      <w:lvlText w:val="%3."/>
-      <w:lvlJc w:val="right"/>
-      <w:pPr>
-        <w:ind w:left="2880" w:hanging="360"/>
-      </w:pPr>
-      <w:rPr>
-        <w:u w:val="none"/>
-      </w:rPr>
-    </w:lvl>
-    <w:lvl w:ilvl="3">
-      <w:start w:val="1"/>
-      <w:numFmt w:val="decimal"/>
-      <w:lvlText w:val="%4."/>
-      <w:lvlJc w:val="left"/>
-      <w:pPr>
-        <w:ind w:left="3600" w:hanging="360"/>
-      </w:pPr>
-      <w:rPr>
-        <w:u w:val="none"/>
-      </w:rPr>
-    </w:lvl>
-    <w:lvl w:ilvl="4">
-      <w:start w:val="1"/>
-      <w:numFmt w:val="lowerLetter"/>
-      <w:lvlText w:val="%5."/>
-      <w:lvlJc w:val="left"/>
-      <w:pPr>
-        <w:ind w:left="4320" w:hanging="360"/>
-      </w:pPr>
-      <w:rPr>
-        <w:u w:val="none"/>
-      </w:rPr>
-    </w:lvl>
-    <w:lvl w:ilvl="5">
-      <w:start w:val="1"/>
-      <w:numFmt w:val="lowerRoman"/>
-      <w:lvlText w:val="%6."/>
-      <w:lvlJc w:val="right"/>
-      <w:pPr>
-        <w:ind w:left="5040" w:hanging="360"/>
-      </w:pPr>
-      <w:rPr>
-        <w:u w:val="none"/>
-      </w:rPr>
-    </w:lvl>
-    <w:lvl w:ilvl="6">
-      <w:start w:val="1"/>
-      <w:numFmt w:val="decimal"/>
-      <w:lvlText w:val="%7."/>
-      <w:lvlJc w:val="left"/>
-      <w:pPr>
-        <w:ind w:left="5760" w:hanging="360"/>
-      </w:pPr>
-      <w:rPr>
-        <w:u w:val="none"/>
-      </w:rPr>
-    </w:lvl>
-    <w:lvl w:ilvl="7">
-      <w:start w:val="1"/>
-      <w:numFmt w:val="lowerLetter"/>
-      <w:lvlText w:val="%8."/>
-      <w:lvlJc w:val="left"/>
-      <w:pPr>
-        <w:ind w:left="6480" w:hanging="360"/>
-      </w:pPr>
-      <w:rPr>
-        <w:u w:val="none"/>
-      </w:rPr>
-    </w:lvl>
-    <w:lvl w:ilvl="8">
-      <w:start w:val="1"/>
-      <w:numFmt w:val="lowerRoman"/>
-      <w:lvlText w:val="%9."/>
-      <w:lvlJc w:val="right"/>
-      <w:pPr>
-        <w:ind w:left="7200" w:hanging="360"/>
-      </w:pPr>
-      <w:rPr>
-        <w:u w:val="none"/>
-      </w:rPr>
-    </w:lvl>
-  </w:abstractNum>
-  <w:num w:numId="1">
-    <w:abstractNumId w:val="1"/>
-  </w:num>
-</w:numbering>
+<w:numbering xmlns:mc="http://schemas.openxmlformats.org/markup-compatibility/2006" xmlns:o="urn:schemas-microsoft-com:office:office" xmlns:r="http://schemas.openxmlformats.org/officeDocument/2006/relationships" xmlns:m="http://schemas.openxmlformats.org/officeDocument/2006/math" xmlns:v="urn:schemas-microsoft-com:vml" xmlns:wp="http://schemas.openxmlformats.org/drawingml/2006/wordprocessingDrawing" xmlns:w10="urn:schemas-microsoft-com:office:word" xmlns:w="http://schemas.openxmlformats.org/wordprocessingml/2006/main" xmlns:wne="http://schemas.microsoft.com/office/word/2006/wordml" xmlns:sl="http://schemas.openxmlformats.org/schemaLibrary/2006/main" xmlns:a="http://schemas.openxmlformats.org/drawingml/2006/main" xmlns:pic="http://schemas.openxmlformats.org/drawingml/2006/picture" xmlns:c="http://schemas.openxmlformats.org/drawingml/2006/chart" xmlns:lc="http://schemas.openxmlformats.org/drawingml/2006/lockedCanvas" xmlns:dgm="http://schemas.openxmlformats.org/drawingml/2006/diagram" xmlns:wps="http://schemas.microsoft.com/office/word/2010/wordprocessingShape" xmlns:wpg="http://schemas.microsoft.com/office/word/2010/wordprocessingGroup" xmlns:w14="http://schemas.microsoft.com/office/word/2010/wordml" xmlns:w15="http://schemas.microsoft.com/office/word/2012/wordml"/>
 </file>
 
 <file path=word/styles.xml><?xml version="1.0" encoding="utf-8"?>
